--- a/Proyecto/SCM.docx
+++ b/Proyecto/SCM.docx
@@ -463,39 +463,54 @@
       <w:pPr>
         <w:jc w:val="center"/>
       </w:pPr>
+      <w:bookmarkStart w:id="2" w:name="_GoBack"/>
+      <w:bookmarkEnd w:id="2"/>
       <w:r>
         <w:rPr>
           <w:noProof/>
         </w:rPr>
         <w:drawing>
-          <wp:inline distT="114300" distB="114300" distL="114300" distR="114300">
-            <wp:extent cx="2697943" cy="7552374"/>
-            <wp:effectExtent l="0" t="0" r="0" b="0"/>
-            <wp:docPr id="2" name="image1.jpg"/>
-            <wp:cNvGraphicFramePr/>
+          <wp:inline distT="0" distB="0" distL="0" distR="0">
+            <wp:extent cx="1762125" cy="2514600"/>
+            <wp:effectExtent l="0" t="0" r="9525" b="0"/>
+            <wp:docPr id="1" name="Imagen 1"/>
+            <wp:cNvGraphicFramePr>
+              <a:graphicFrameLocks xmlns:a="http://schemas.openxmlformats.org/drawingml/2006/main" noChangeAspect="1"/>
+            </wp:cNvGraphicFramePr>
             <a:graphic xmlns:a="http://schemas.openxmlformats.org/drawingml/2006/main">
               <a:graphicData uri="http://schemas.openxmlformats.org/drawingml/2006/picture">
                 <pic:pic xmlns:pic="http://schemas.openxmlformats.org/drawingml/2006/picture">
                   <pic:nvPicPr>
-                    <pic:cNvPr id="0" name="image1.jpg"/>
-                    <pic:cNvPicPr preferRelativeResize="0"/>
+                    <pic:cNvPr id="0" name="Picture 1"/>
+                    <pic:cNvPicPr>
+                      <a:picLocks noChangeAspect="1" noChangeArrowheads="1"/>
+                    </pic:cNvPicPr>
                   </pic:nvPicPr>
                   <pic:blipFill>
-                    <a:blip r:embed="rId8"/>
+                    <a:blip r:embed="rId8">
+                      <a:extLst>
+                        <a:ext uri="{28A0092B-C50C-407E-A947-70E740481C1C}">
+                          <a14:useLocalDpi xmlns:a14="http://schemas.microsoft.com/office/drawing/2010/main" val="0"/>
+                        </a:ext>
+                      </a:extLst>
+                    </a:blip>
                     <a:srcRect/>
                     <a:stretch>
                       <a:fillRect/>
                     </a:stretch>
                   </pic:blipFill>
-                  <pic:spPr>
+                  <pic:spPr bwMode="auto">
                     <a:xfrm>
                       <a:off x="0" y="0"/>
-                      <a:ext cx="2697943" cy="7552374"/>
+                      <a:ext cx="1762125" cy="2514600"/>
                     </a:xfrm>
                     <a:prstGeom prst="rect">
                       <a:avLst/>
                     </a:prstGeom>
-                    <a:ln/>
+                    <a:noFill/>
+                    <a:ln>
+                      <a:noFill/>
+                    </a:ln>
                   </pic:spPr>
                 </pic:pic>
               </a:graphicData>
@@ -508,12 +523,11 @@
       <w:pPr>
         <w:pStyle w:val="Ttulo1"/>
       </w:pPr>
-      <w:bookmarkStart w:id="2" w:name="_Toc7555901"/>
+      <w:bookmarkStart w:id="3" w:name="_Toc7555901"/>
       <w:r>
-        <w:lastRenderedPageBreak/>
         <w:t>Ítems de Configuración</w:t>
       </w:r>
-      <w:bookmarkEnd w:id="2"/>
+      <w:bookmarkEnd w:id="3"/>
     </w:p>
     <w:tbl>
       <w:tblPr>
@@ -1820,10 +1834,7 @@
             </w:r>
             <w:proofErr w:type="spellEnd"/>
             <w:r>
-              <w:t xml:space="preserve"> - </w:t>
-            </w:r>
-            <w:r>
-              <w:t xml:space="preserve">Backlog - </w:t>
+              <w:t xml:space="preserve"> - Backlog - </w:t>
             </w:r>
             <w:r>
               <w:t>[NroSprint].docx</w:t>
@@ -1957,10 +1968,7 @@
             </w:r>
             <w:proofErr w:type="spellEnd"/>
             <w:r>
-              <w:t xml:space="preserve"> - </w:t>
-            </w:r>
-            <w:r>
-              <w:t xml:space="preserve">Gantt - </w:t>
+              <w:t xml:space="preserve"> - Gantt - </w:t>
             </w:r>
             <w:r>
               <w:t>[NroSprint].pn</w:t>
@@ -2204,6 +2212,7 @@
             </w:r>
             <w:proofErr w:type="spellStart"/>
             <w:r>
+              <w:lastRenderedPageBreak/>
               <w:t>burndown</w:t>
             </w:r>
             <w:proofErr w:type="spellEnd"/>
@@ -2227,6 +2236,7 @@
             </w:pPr>
             <w:proofErr w:type="spellStart"/>
             <w:r>
+              <w:lastRenderedPageBreak/>
               <w:t>DEat</w:t>
             </w:r>
             <w:proofErr w:type="spellEnd"/>
@@ -2395,8 +2405,6 @@
               </w:rPr>
               <w:t xml:space="preserve"> - </w:t>
             </w:r>
-            <w:bookmarkStart w:id="3" w:name="_GoBack"/>
-            <w:bookmarkEnd w:id="3"/>
             <w:r>
               <w:rPr>
                 <w:lang w:val="en-US"/>
@@ -3124,10 +3132,7 @@
             </w:r>
             <w:proofErr w:type="spellEnd"/>
             <w:r>
-              <w:t xml:space="preserve"> - </w:t>
-            </w:r>
-            <w:r>
-              <w:t>SCM</w:t>
+              <w:t xml:space="preserve"> - SCM</w:t>
             </w:r>
             <w:r>
               <w:t>.docx</w:t>
@@ -5776,7 +5781,7 @@
 </file>
 
 <file path=customXml/itemProps1.xml><?xml version="1.0" encoding="utf-8"?>
-<ds:datastoreItem xmlns:ds="http://schemas.openxmlformats.org/officeDocument/2006/customXml" ds:itemID="{C4BCB54D-9370-47B3-9ED5-3F2570956D64}">
+<ds:datastoreItem xmlns:ds="http://schemas.openxmlformats.org/officeDocument/2006/customXml" ds:itemID="{09CE4F41-8C45-49EB-8114-D31447EEE4AF}">
   <ds:schemaRefs>
     <ds:schemaRef ds:uri="http://schemas.openxmlformats.org/officeDocument/2006/bibliography"/>
   </ds:schemaRefs>

--- a/Proyecto/SCM.docx
+++ b/Proyecto/SCM.docx
@@ -1,6 +1,6 @@
 
 <file path=word/document.xml><?xml version="1.0" encoding="utf-8"?>
-<w:document xmlns:wpc="http://schemas.microsoft.com/office/word/2010/wordprocessingCanvas" xmlns:cx="http://schemas.microsoft.com/office/drawing/2014/chartex" xmlns:cx1="http://schemas.microsoft.com/office/drawing/2015/9/8/chartex" xmlns:cx2="http://schemas.microsoft.com/office/drawing/2015/10/21/chartex" xmlns:cx3="http://schemas.microsoft.com/office/drawing/2016/5/9/chartex" xmlns:cx4="http://schemas.microsoft.com/office/drawing/2016/5/10/chartex" xmlns:cx5="http://schemas.microsoft.com/office/drawing/2016/5/11/chartex" xmlns:cx6="http://schemas.microsoft.com/office/drawing/2016/5/12/chartex" xmlns:cx7="http://schemas.microsoft.com/office/drawing/2016/5/13/chartex" xmlns:cx8="http://schemas.microsoft.com/office/drawing/2016/5/14/chartex" xmlns:mc="http://schemas.openxmlformats.org/markup-compatibility/2006" xmlns:aink="http://schemas.microsoft.com/office/drawing/2016/ink" xmlns:am3d="http://schemas.microsoft.com/office/drawing/2017/model3d" xmlns:o="urn:schemas-microsoft-com:office:office" xmlns:r="http://schemas.openxmlformats.org/officeDocument/2006/relationships" xmlns:m="http://schemas.openxmlformats.org/officeDocument/2006/math" xmlns:v="urn:schemas-microsoft-com:vml" xmlns:wp14="http://schemas.microsoft.com/office/word/2010/wordprocessingDrawing" xmlns:wp="http://schemas.openxmlformats.org/drawingml/2006/wordprocessingDrawing" xmlns:w10="urn:schemas-microsoft-com:office:word" xmlns:w="http://schemas.openxmlformats.org/wordprocessingml/2006/main" xmlns:w14="http://schemas.microsoft.com/office/word/2010/wordml" xmlns:w15="http://schemas.microsoft.com/office/word/2012/wordml" xmlns:w16cid="http://schemas.microsoft.com/office/word/2016/wordml/cid" xmlns:w16se="http://schemas.microsoft.com/office/word/2015/wordml/symex" xmlns:wpg="http://schemas.microsoft.com/office/word/2010/wordprocessingGroup" xmlns:wpi="http://schemas.microsoft.com/office/word/2010/wordprocessingInk" xmlns:wne="http://schemas.microsoft.com/office/word/2006/wordml" xmlns:wps="http://schemas.microsoft.com/office/word/2010/wordprocessingShape" mc:Ignorable="w14 w15 w16se w16cid wp14">
+<w:document xmlns:wpc="http://schemas.microsoft.com/office/word/2010/wordprocessingCanvas" xmlns:mc="http://schemas.openxmlformats.org/markup-compatibility/2006" xmlns:o="urn:schemas-microsoft-com:office:office" xmlns:r="http://schemas.openxmlformats.org/officeDocument/2006/relationships" xmlns:m="http://schemas.openxmlformats.org/officeDocument/2006/math" xmlns:v="urn:schemas-microsoft-com:vml" xmlns:wp14="http://schemas.microsoft.com/office/word/2010/wordprocessingDrawing" xmlns:wp="http://schemas.openxmlformats.org/drawingml/2006/wordprocessingDrawing" xmlns:w10="urn:schemas-microsoft-com:office:word" xmlns:w="http://schemas.openxmlformats.org/wordprocessingml/2006/main" xmlns:w14="http://schemas.microsoft.com/office/word/2010/wordml" xmlns:w15="http://schemas.microsoft.com/office/word/2012/wordml" xmlns:wpg="http://schemas.microsoft.com/office/word/2010/wordprocessingGroup" xmlns:wpi="http://schemas.microsoft.com/office/word/2010/wordprocessingInk" xmlns:wne="http://schemas.microsoft.com/office/word/2006/wordml" xmlns:wps="http://schemas.microsoft.com/office/word/2010/wordprocessingShape" mc:Ignorable="w14 w15 wp14">
   <w:body>
     <w:p>
       <w:pPr>
@@ -10,6 +10,8 @@
           <w:szCs w:val="80"/>
         </w:rPr>
       </w:pPr>
+      <w:bookmarkStart w:id="0" w:name="_GoBack"/>
+      <w:bookmarkEnd w:id="0"/>
     </w:p>
     <w:p>
       <w:pPr>
@@ -69,17 +71,8 @@
           <w:sz w:val="80"/>
           <w:szCs w:val="80"/>
         </w:rPr>
-        <w:t xml:space="preserve">Arquitectura </w:t>
+        <w:t>Arquitectura DeliverEat</w:t>
       </w:r>
-      <w:proofErr w:type="spellStart"/>
-      <w:r>
-        <w:rPr>
-          <w:sz w:val="80"/>
-          <w:szCs w:val="80"/>
-        </w:rPr>
-        <w:t>DeliverEat</w:t>
-      </w:r>
-      <w:proofErr w:type="spellEnd"/>
       <w:r>
         <w:rPr>
           <w:sz w:val="80"/>
@@ -92,12 +85,12 @@
       <w:pPr>
         <w:pStyle w:val="Ttulo1"/>
       </w:pPr>
-      <w:bookmarkStart w:id="0" w:name="_Toc7555899"/>
+      <w:bookmarkStart w:id="1" w:name="_Toc7555899"/>
       <w:r>
         <w:lastRenderedPageBreak/>
         <w:t>Índice</w:t>
       </w:r>
-      <w:bookmarkEnd w:id="0"/>
+      <w:bookmarkEnd w:id="1"/>
     </w:p>
     <w:sdt>
       <w:sdtPr>
@@ -452,28 +445,27 @@
       <w:pPr>
         <w:pStyle w:val="Ttulo1"/>
       </w:pPr>
-      <w:bookmarkStart w:id="1" w:name="_Toc7555900"/>
+      <w:bookmarkStart w:id="2" w:name="_Toc7555900"/>
       <w:r>
         <w:lastRenderedPageBreak/>
         <w:t>Estructura del repositorio</w:t>
       </w:r>
-      <w:bookmarkEnd w:id="1"/>
+      <w:bookmarkEnd w:id="2"/>
     </w:p>
     <w:p>
       <w:pPr>
         <w:jc w:val="center"/>
       </w:pPr>
-      <w:bookmarkStart w:id="2" w:name="_GoBack"/>
-      <w:bookmarkEnd w:id="2"/>
       <w:r>
         <w:rPr>
           <w:noProof/>
+          <w:lang w:val="es-ES" w:eastAsia="es-ES"/>
         </w:rPr>
         <w:drawing>
           <wp:inline distT="0" distB="0" distL="0" distR="0">
-            <wp:extent cx="1762125" cy="2514600"/>
+            <wp:extent cx="2219325" cy="3867150"/>
             <wp:effectExtent l="0" t="0" r="9525" b="0"/>
-            <wp:docPr id="1" name="Imagen 1"/>
+            <wp:docPr id="2" name="Imagen 2" descr="C:\Users\Usuario\Pictures\Screenshots\Captura de pantalla (171).png"/>
             <wp:cNvGraphicFramePr>
               <a:graphicFrameLocks xmlns:a="http://schemas.openxmlformats.org/drawingml/2006/main" noChangeAspect="1"/>
             </wp:cNvGraphicFramePr>
@@ -481,7 +473,7 @@
               <a:graphicData uri="http://schemas.openxmlformats.org/drawingml/2006/picture">
                 <pic:pic xmlns:pic="http://schemas.openxmlformats.org/drawingml/2006/picture">
                   <pic:nvPicPr>
-                    <pic:cNvPr id="0" name="Picture 1"/>
+                    <pic:cNvPr id="0" name="Picture 1" descr="C:\Users\Usuario\Pictures\Screenshots\Captura de pantalla (171).png"/>
                     <pic:cNvPicPr>
                       <a:picLocks noChangeAspect="1" noChangeArrowheads="1"/>
                     </pic:cNvPicPr>
@@ -502,7 +494,7 @@
                   <pic:spPr bwMode="auto">
                     <a:xfrm>
                       <a:off x="0" y="0"/>
-                      <a:ext cx="1762125" cy="2514600"/>
+                      <a:ext cx="2219325" cy="3867150"/>
                     </a:xfrm>
                     <a:prstGeom prst="rect">
                       <a:avLst/>
@@ -602,19 +594,11 @@
                 <w:b/>
               </w:rPr>
             </w:pPr>
-            <w:proofErr w:type="spellStart"/>
             <w:r>
               <w:rPr>
                 <w:b/>
               </w:rPr>
-              <w:t>Item</w:t>
-            </w:r>
-            <w:proofErr w:type="spellEnd"/>
-            <w:r>
-              <w:rPr>
-                <w:b/>
-              </w:rPr>
-              <w:t xml:space="preserve"> de </w:t>
+              <w:t xml:space="preserve">Item de </w:t>
             </w:r>
           </w:p>
           <w:p>
@@ -749,14 +733,12 @@
                 <w:b/>
               </w:rPr>
             </w:pPr>
-            <w:proofErr w:type="spellStart"/>
             <w:r>
               <w:rPr>
                 <w:b/>
               </w:rPr>
               <w:t>Fisica</w:t>
             </w:r>
-            <w:proofErr w:type="spellEnd"/>
           </w:p>
         </w:tc>
         <w:tc>
@@ -809,14 +791,12 @@
                 <w:b/>
               </w:rPr>
             </w:pPr>
-            <w:proofErr w:type="spellStart"/>
             <w:r>
               <w:rPr>
                 <w:b/>
               </w:rPr>
               <w:t>Item</w:t>
             </w:r>
-            <w:proofErr w:type="spellEnd"/>
           </w:p>
         </w:tc>
       </w:tr>
@@ -872,13 +852,8 @@
               </w:pBdr>
               <w:spacing w:line="240" w:lineRule="auto"/>
             </w:pPr>
-            <w:proofErr w:type="spellStart"/>
-            <w:r>
-              <w:t>DEat</w:t>
-            </w:r>
-            <w:proofErr w:type="spellEnd"/>
-            <w:r>
-              <w:t xml:space="preserve"> - </w:t>
+            <w:r>
+              <w:t xml:space="preserve">DEat - </w:t>
             </w:r>
             <w:r>
               <w:t>[NombreCasoPrueba].docx</w:t>
@@ -902,15 +877,7 @@
               <w:spacing w:line="240" w:lineRule="auto"/>
             </w:pPr>
             <w:r>
-              <w:t xml:space="preserve">/Repositorio </w:t>
-            </w:r>
-            <w:proofErr w:type="spellStart"/>
-            <w:r>
-              <w:t>DeliverEat</w:t>
-            </w:r>
-            <w:proofErr w:type="spellEnd"/>
-            <w:r>
-              <w:t>/</w:t>
+              <w:t>/Repositorio DeliverEat/</w:t>
             </w:r>
             <w:r>
               <w:t xml:space="preserve"> </w:t>
@@ -1001,24 +968,11 @@
               </w:pBdr>
               <w:spacing w:line="240" w:lineRule="auto"/>
             </w:pPr>
-            <w:proofErr w:type="spellStart"/>
-            <w:r>
-              <w:t>DEat</w:t>
-            </w:r>
-            <w:proofErr w:type="spellEnd"/>
-            <w:r>
-              <w:t xml:space="preserve"> - </w:t>
-            </w:r>
-            <w:r>
-              <w:t>[</w:t>
-            </w:r>
-            <w:proofErr w:type="spellStart"/>
-            <w:r>
-              <w:t>NumeroTarjeta</w:t>
-            </w:r>
-            <w:proofErr w:type="spellEnd"/>
-            <w:r>
-              <w:t>] - [NombreStory].docx</w:t>
+            <w:r>
+              <w:t xml:space="preserve">DEat - </w:t>
+            </w:r>
+            <w:r>
+              <w:t>[NumeroTarjeta] - [NombreStory].docx</w:t>
             </w:r>
           </w:p>
         </w:tc>
@@ -1045,35 +999,13 @@
               <w:rPr>
                 <w:lang w:val="es-AR"/>
               </w:rPr>
-              <w:t xml:space="preserve">/Repositorio </w:t>
-            </w:r>
-            <w:proofErr w:type="spellStart"/>
+              <w:t>/Repositorio DeliverEat/Proyecto/</w:t>
+            </w:r>
             <w:r>
               <w:rPr>
                 <w:lang w:val="es-AR"/>
               </w:rPr>
-              <w:t>DeliverEat</w:t>
-            </w:r>
-            <w:proofErr w:type="spellEnd"/>
-            <w:r>
-              <w:rPr>
-                <w:lang w:val="es-AR"/>
-              </w:rPr>
-              <w:t>/Proyecto/</w:t>
-            </w:r>
-            <w:proofErr w:type="spellStart"/>
-            <w:r>
-              <w:rPr>
-                <w:lang w:val="es-AR"/>
-              </w:rPr>
-              <w:t>Gestion</w:t>
-            </w:r>
-            <w:proofErr w:type="spellEnd"/>
-            <w:r>
-              <w:rPr>
-                <w:lang w:val="es-AR"/>
-              </w:rPr>
-              <w:t xml:space="preserve"> backlog</w:t>
+              <w:t>Gestion backlog</w:t>
             </w:r>
             <w:r>
               <w:rPr>
@@ -1154,11 +1086,9 @@
               </w:pBdr>
               <w:spacing w:line="240" w:lineRule="auto"/>
             </w:pPr>
-            <w:proofErr w:type="spellStart"/>
             <w:r>
               <w:t>Spikes</w:t>
             </w:r>
-            <w:proofErr w:type="spellEnd"/>
           </w:p>
         </w:tc>
         <w:tc>
@@ -1184,24 +1114,11 @@
               </w:pBdr>
               <w:spacing w:line="240" w:lineRule="auto"/>
             </w:pPr>
-            <w:proofErr w:type="spellStart"/>
-            <w:r>
-              <w:t>DEat</w:t>
-            </w:r>
-            <w:proofErr w:type="spellEnd"/>
-            <w:r>
-              <w:t xml:space="preserve"> - </w:t>
-            </w:r>
-            <w:r>
-              <w:t>[</w:t>
-            </w:r>
-            <w:proofErr w:type="spellStart"/>
-            <w:r>
-              <w:t>NumeroSpike</w:t>
-            </w:r>
-            <w:proofErr w:type="spellEnd"/>
-            <w:r>
-              <w:t>] - [NombreSpike].docx</w:t>
+            <w:r>
+              <w:t xml:space="preserve">DEat - </w:t>
+            </w:r>
+            <w:r>
+              <w:t>[NumeroSpike] - [NombreSpike].docx</w:t>
             </w:r>
           </w:p>
         </w:tc>
@@ -1222,15 +1139,7 @@
               <w:spacing w:line="240" w:lineRule="auto"/>
             </w:pPr>
             <w:r>
-              <w:t xml:space="preserve">/Repositorio </w:t>
-            </w:r>
-            <w:proofErr w:type="spellStart"/>
-            <w:r>
-              <w:t>DeliverEat</w:t>
-            </w:r>
-            <w:proofErr w:type="spellEnd"/>
-            <w:r>
-              <w:t>/</w:t>
+              <w:t>/Repositorio DeliverEat/</w:t>
             </w:r>
             <w:r>
               <w:t xml:space="preserve"> </w:t>
@@ -1294,13 +1203,8 @@
               <w:spacing w:line="240" w:lineRule="auto"/>
             </w:pPr>
             <w:r>
-              <w:t xml:space="preserve">Sprint </w:t>
-            </w:r>
-            <w:proofErr w:type="spellStart"/>
-            <w:r>
-              <w:t>planning</w:t>
-            </w:r>
-            <w:proofErr w:type="spellEnd"/>
+              <w:t>Sprint planning</w:t>
+            </w:r>
           </w:p>
         </w:tc>
         <w:tc>
@@ -1326,21 +1230,8 @@
               </w:pBdr>
               <w:spacing w:line="240" w:lineRule="auto"/>
             </w:pPr>
-            <w:proofErr w:type="spellStart"/>
-            <w:r>
-              <w:t>DEat</w:t>
-            </w:r>
-            <w:proofErr w:type="spellEnd"/>
-            <w:r>
-              <w:t xml:space="preserve"> - </w:t>
-            </w:r>
-            <w:proofErr w:type="spellStart"/>
-            <w:r>
-              <w:t>Planning</w:t>
-            </w:r>
-            <w:proofErr w:type="spellEnd"/>
-            <w:r>
-              <w:t xml:space="preserve"> - </w:t>
+            <w:r>
+              <w:t xml:space="preserve">DEat - Planning - </w:t>
             </w:r>
             <w:r>
               <w:t>[NroSprint].docx</w:t>
@@ -1364,50 +1255,13 @@
               <w:spacing w:line="240" w:lineRule="auto"/>
             </w:pPr>
             <w:r>
-              <w:t xml:space="preserve">/Repositorio </w:t>
-            </w:r>
-            <w:proofErr w:type="spellStart"/>
-            <w:r>
-              <w:t>DeliverEat</w:t>
-            </w:r>
-            <w:proofErr w:type="spellEnd"/>
+              <w:t>/Repositorio DeliverEat</w:t>
+            </w:r>
             <w:r>
               <w:t>/</w:t>
             </w:r>
             <w:r>
-              <w:t>Proyecto/</w:t>
-            </w:r>
-            <w:proofErr w:type="spellStart"/>
-            <w:r>
-              <w:t>Gestion</w:t>
-            </w:r>
-            <w:proofErr w:type="spellEnd"/>
-            <w:r>
-              <w:t xml:space="preserve"> </w:t>
-            </w:r>
-            <w:proofErr w:type="spellStart"/>
-            <w:r>
-              <w:t>sprints</w:t>
-            </w:r>
-            <w:proofErr w:type="spellEnd"/>
-            <w:r>
-              <w:t>/Sprint [</w:t>
-            </w:r>
-            <w:proofErr w:type="spellStart"/>
-            <w:r>
-              <w:t>nro</w:t>
-            </w:r>
-            <w:proofErr w:type="spellEnd"/>
-            <w:r>
-              <w:t>] - [</w:t>
-            </w:r>
-            <w:proofErr w:type="spellStart"/>
-            <w:r>
-              <w:t>fecha_inicio</w:t>
-            </w:r>
-            <w:proofErr w:type="spellEnd"/>
-            <w:r>
-              <w:t>]</w:t>
+              <w:t>Proyecto/Gestion sprints/Sprint [nro] - [fecha_inicio]</w:t>
             </w:r>
           </w:p>
         </w:tc>
@@ -1465,13 +1319,8 @@
               <w:spacing w:line="240" w:lineRule="auto"/>
             </w:pPr>
             <w:r>
-              <w:t xml:space="preserve">Sprint </w:t>
-            </w:r>
-            <w:proofErr w:type="spellStart"/>
-            <w:r>
-              <w:t>review</w:t>
-            </w:r>
-            <w:proofErr w:type="spellEnd"/>
+              <w:t>Sprint review</w:t>
+            </w:r>
           </w:p>
         </w:tc>
         <w:tc>
@@ -1497,21 +1346,8 @@
               </w:pBdr>
               <w:spacing w:line="240" w:lineRule="auto"/>
             </w:pPr>
-            <w:proofErr w:type="spellStart"/>
-            <w:r>
-              <w:t>DEat</w:t>
-            </w:r>
-            <w:proofErr w:type="spellEnd"/>
-            <w:r>
-              <w:t xml:space="preserve"> - </w:t>
-            </w:r>
-            <w:proofErr w:type="spellStart"/>
-            <w:r>
-              <w:t>Review</w:t>
-            </w:r>
-            <w:proofErr w:type="spellEnd"/>
-            <w:r>
-              <w:t xml:space="preserve"> - </w:t>
+            <w:r>
+              <w:t xml:space="preserve">DEat - Review - </w:t>
             </w:r>
             <w:r>
               <w:t>[NroSprint].docx</w:t>
@@ -1535,47 +1371,7 @@
               <w:spacing w:line="240" w:lineRule="auto"/>
             </w:pPr>
             <w:r>
-              <w:t xml:space="preserve">/Repositorio </w:t>
-            </w:r>
-            <w:proofErr w:type="spellStart"/>
-            <w:r>
-              <w:t>DeliverEat</w:t>
-            </w:r>
-            <w:proofErr w:type="spellEnd"/>
-            <w:r>
-              <w:t>/Proyecto/</w:t>
-            </w:r>
-            <w:proofErr w:type="spellStart"/>
-            <w:r>
-              <w:t>Gestion</w:t>
-            </w:r>
-            <w:proofErr w:type="spellEnd"/>
-            <w:r>
-              <w:t xml:space="preserve"> </w:t>
-            </w:r>
-            <w:proofErr w:type="spellStart"/>
-            <w:r>
-              <w:t>sprints</w:t>
-            </w:r>
-            <w:proofErr w:type="spellEnd"/>
-            <w:r>
-              <w:t>/Sprint [</w:t>
-            </w:r>
-            <w:proofErr w:type="spellStart"/>
-            <w:r>
-              <w:t>nro</w:t>
-            </w:r>
-            <w:proofErr w:type="spellEnd"/>
-            <w:r>
-              <w:t>] - [</w:t>
-            </w:r>
-            <w:proofErr w:type="spellStart"/>
-            <w:r>
-              <w:t>fecha_inicio</w:t>
-            </w:r>
-            <w:proofErr w:type="spellEnd"/>
-            <w:r>
-              <w:t>]</w:t>
+              <w:t>/Repositorio DeliverEat/Proyecto/Gestion sprints/Sprint [nro] - [fecha_inicio]</w:t>
             </w:r>
           </w:p>
         </w:tc>
@@ -1633,13 +1429,8 @@
               <w:spacing w:line="240" w:lineRule="auto"/>
             </w:pPr>
             <w:r>
-              <w:t xml:space="preserve">Sprint </w:t>
-            </w:r>
-            <w:proofErr w:type="spellStart"/>
-            <w:r>
-              <w:t>retrospective</w:t>
-            </w:r>
-            <w:proofErr w:type="spellEnd"/>
+              <w:t>Sprint retrospective</w:t>
+            </w:r>
           </w:p>
         </w:tc>
         <w:tc>
@@ -1665,21 +1456,8 @@
               </w:pBdr>
               <w:spacing w:line="240" w:lineRule="auto"/>
             </w:pPr>
-            <w:proofErr w:type="spellStart"/>
-            <w:r>
-              <w:t>DEat</w:t>
-            </w:r>
-            <w:proofErr w:type="spellEnd"/>
-            <w:r>
-              <w:t xml:space="preserve"> - </w:t>
-            </w:r>
-            <w:proofErr w:type="spellStart"/>
-            <w:r>
-              <w:t>Retrospective</w:t>
-            </w:r>
-            <w:proofErr w:type="spellEnd"/>
-            <w:r>
-              <w:t xml:space="preserve"> - </w:t>
+            <w:r>
+              <w:t xml:space="preserve">DEat - Retrospective - </w:t>
             </w:r>
             <w:r>
               <w:t>[NroSprint].docx</w:t>
@@ -1703,47 +1481,7 @@
               <w:spacing w:line="240" w:lineRule="auto"/>
             </w:pPr>
             <w:r>
-              <w:t xml:space="preserve">/Repositorio </w:t>
-            </w:r>
-            <w:proofErr w:type="spellStart"/>
-            <w:r>
-              <w:t>DeliverEat</w:t>
-            </w:r>
-            <w:proofErr w:type="spellEnd"/>
-            <w:r>
-              <w:t>/Proyecto/</w:t>
-            </w:r>
-            <w:proofErr w:type="spellStart"/>
-            <w:r>
-              <w:t>Gestion</w:t>
-            </w:r>
-            <w:proofErr w:type="spellEnd"/>
-            <w:r>
-              <w:t xml:space="preserve"> </w:t>
-            </w:r>
-            <w:proofErr w:type="spellStart"/>
-            <w:r>
-              <w:t>sprints</w:t>
-            </w:r>
-            <w:proofErr w:type="spellEnd"/>
-            <w:r>
-              <w:t>/Sprint [</w:t>
-            </w:r>
-            <w:proofErr w:type="spellStart"/>
-            <w:r>
-              <w:t>nro</w:t>
-            </w:r>
-            <w:proofErr w:type="spellEnd"/>
-            <w:r>
-              <w:t>] - [</w:t>
-            </w:r>
-            <w:proofErr w:type="spellStart"/>
-            <w:r>
-              <w:t>fecha_inicio</w:t>
-            </w:r>
-            <w:proofErr w:type="spellEnd"/>
-            <w:r>
-              <w:t>]</w:t>
+              <w:t>/Repositorio DeliverEat/Proyecto/Gestion sprints/Sprint [nro] - [fecha_inicio]</w:t>
             </w:r>
           </w:p>
         </w:tc>
@@ -1828,13 +1566,8 @@
               </w:pBdr>
               <w:spacing w:line="240" w:lineRule="auto"/>
             </w:pPr>
-            <w:proofErr w:type="spellStart"/>
-            <w:r>
-              <w:t>DEat</w:t>
-            </w:r>
-            <w:proofErr w:type="spellEnd"/>
-            <w:r>
-              <w:t xml:space="preserve"> - Backlog - </w:t>
+            <w:r>
+              <w:t xml:space="preserve">DEat - Backlog - </w:t>
             </w:r>
             <w:r>
               <w:t>[NroSprint].docx</w:t>
@@ -1858,47 +1591,7 @@
               <w:spacing w:line="240" w:lineRule="auto"/>
             </w:pPr>
             <w:r>
-              <w:t xml:space="preserve">/Repositorio </w:t>
-            </w:r>
-            <w:proofErr w:type="spellStart"/>
-            <w:r>
-              <w:t>DeliverEat</w:t>
-            </w:r>
-            <w:proofErr w:type="spellEnd"/>
-            <w:r>
-              <w:t>/Proyecto/</w:t>
-            </w:r>
-            <w:proofErr w:type="spellStart"/>
-            <w:r>
-              <w:t>Gestion</w:t>
-            </w:r>
-            <w:proofErr w:type="spellEnd"/>
-            <w:r>
-              <w:t xml:space="preserve"> </w:t>
-            </w:r>
-            <w:proofErr w:type="spellStart"/>
-            <w:r>
-              <w:t>sprints</w:t>
-            </w:r>
-            <w:proofErr w:type="spellEnd"/>
-            <w:r>
-              <w:t>/Sprint [</w:t>
-            </w:r>
-            <w:proofErr w:type="spellStart"/>
-            <w:r>
-              <w:t>nro</w:t>
-            </w:r>
-            <w:proofErr w:type="spellEnd"/>
-            <w:r>
-              <w:t>] - [</w:t>
-            </w:r>
-            <w:proofErr w:type="spellStart"/>
-            <w:r>
-              <w:t>fecha_inicio</w:t>
-            </w:r>
-            <w:proofErr w:type="spellEnd"/>
-            <w:r>
-              <w:t>]</w:t>
+              <w:t>/Repositorio DeliverEat/Proyecto/Gestion sprints/Sprint [nro] - [fecha_inicio]</w:t>
             </w:r>
           </w:p>
         </w:tc>
@@ -1942,6 +1635,7 @@
               <w:spacing w:line="240" w:lineRule="auto"/>
             </w:pPr>
             <w:r>
+              <w:lastRenderedPageBreak/>
               <w:t>Gantt</w:t>
             </w:r>
           </w:p>
@@ -1962,13 +1656,8 @@
               <w:widowControl w:val="0"/>
               <w:spacing w:line="240" w:lineRule="auto"/>
             </w:pPr>
-            <w:proofErr w:type="spellStart"/>
-            <w:r>
-              <w:t>DEat</w:t>
-            </w:r>
-            <w:proofErr w:type="spellEnd"/>
-            <w:r>
-              <w:t xml:space="preserve"> - Gantt - </w:t>
+            <w:r>
+              <w:t xml:space="preserve">DEat - Gantt - </w:t>
             </w:r>
             <w:r>
               <w:t>[NroSprint].pn</w:t>
@@ -1995,47 +1684,7 @@
               <w:spacing w:line="240" w:lineRule="auto"/>
             </w:pPr>
             <w:r>
-              <w:t xml:space="preserve">/Repositorio </w:t>
-            </w:r>
-            <w:proofErr w:type="spellStart"/>
-            <w:r>
-              <w:t>DeliverEat</w:t>
-            </w:r>
-            <w:proofErr w:type="spellEnd"/>
-            <w:r>
-              <w:t>/Proyecto/</w:t>
-            </w:r>
-            <w:proofErr w:type="spellStart"/>
-            <w:r>
-              <w:t>Gestion</w:t>
-            </w:r>
-            <w:proofErr w:type="spellEnd"/>
-            <w:r>
-              <w:t xml:space="preserve"> </w:t>
-            </w:r>
-            <w:proofErr w:type="spellStart"/>
-            <w:r>
-              <w:t>sprints</w:t>
-            </w:r>
-            <w:proofErr w:type="spellEnd"/>
-            <w:r>
-              <w:t>/Sprint [</w:t>
-            </w:r>
-            <w:proofErr w:type="spellStart"/>
-            <w:r>
-              <w:t>nro</w:t>
-            </w:r>
-            <w:proofErr w:type="spellEnd"/>
-            <w:r>
-              <w:t>] - [</w:t>
-            </w:r>
-            <w:proofErr w:type="spellStart"/>
-            <w:r>
-              <w:t>fecha_inicio</w:t>
-            </w:r>
-            <w:proofErr w:type="spellEnd"/>
-            <w:r>
-              <w:t>]</w:t>
+              <w:t>/Repositorio DeliverEat/Proyecto/Gestion sprints/Sprint [nro] - [fecha_inicio]</w:t>
             </w:r>
           </w:p>
         </w:tc>
@@ -2085,13 +1734,8 @@
               </w:pBdr>
               <w:spacing w:line="240" w:lineRule="auto"/>
             </w:pPr>
-            <w:proofErr w:type="spellStart"/>
-            <w:r>
-              <w:t>Product</w:t>
-            </w:r>
-            <w:proofErr w:type="spellEnd"/>
-            <w:r>
-              <w:t xml:space="preserve"> backlog</w:t>
+            <w:r>
+              <w:t>Product backlog</w:t>
             </w:r>
           </w:p>
         </w:tc>
@@ -2118,13 +1762,8 @@
               </w:pBdr>
               <w:spacing w:line="240" w:lineRule="auto"/>
             </w:pPr>
-            <w:proofErr w:type="spellStart"/>
-            <w:r>
-              <w:t>DEat</w:t>
-            </w:r>
-            <w:proofErr w:type="spellEnd"/>
-            <w:r>
-              <w:t xml:space="preserve"> - </w:t>
+            <w:r>
+              <w:t xml:space="preserve">DEat - </w:t>
             </w:r>
             <w:r>
               <w:t>backlog.docx</w:t>
@@ -2148,23 +1787,7 @@
               <w:spacing w:line="240" w:lineRule="auto"/>
             </w:pPr>
             <w:r>
-              <w:t xml:space="preserve">/Repositorio </w:t>
-            </w:r>
-            <w:proofErr w:type="spellStart"/>
-            <w:r>
-              <w:t>DeliverEat</w:t>
-            </w:r>
-            <w:proofErr w:type="spellEnd"/>
-            <w:r>
-              <w:t>/Proyecto/</w:t>
-            </w:r>
-            <w:proofErr w:type="spellStart"/>
-            <w:r>
-              <w:t>Gestion</w:t>
-            </w:r>
-            <w:proofErr w:type="spellEnd"/>
-            <w:r>
-              <w:t xml:space="preserve"> backlog/</w:t>
+              <w:t>/Repositorio DeliverEat/Proyecto/Gestion backlog/</w:t>
             </w:r>
           </w:p>
         </w:tc>
@@ -2208,14 +1831,8 @@
               <w:spacing w:line="240" w:lineRule="auto"/>
             </w:pPr>
             <w:r>
-              <w:t xml:space="preserve">Backlog </w:t>
-            </w:r>
-            <w:proofErr w:type="spellStart"/>
-            <w:r>
-              <w:lastRenderedPageBreak/>
-              <w:t>burndown</w:t>
-            </w:r>
-            <w:proofErr w:type="spellEnd"/>
+              <w:t>Backlog burndown</w:t>
+            </w:r>
           </w:p>
         </w:tc>
         <w:tc>
@@ -2234,14 +1851,8 @@
               <w:widowControl w:val="0"/>
               <w:spacing w:line="240" w:lineRule="auto"/>
             </w:pPr>
-            <w:proofErr w:type="spellStart"/>
-            <w:r>
-              <w:lastRenderedPageBreak/>
-              <w:t>DEat</w:t>
-            </w:r>
-            <w:proofErr w:type="spellEnd"/>
-            <w:r>
-              <w:t xml:space="preserve"> - </w:t>
+            <w:r>
+              <w:t xml:space="preserve">DEat - </w:t>
             </w:r>
             <w:r>
               <w:t>Burndown.pn</w:t>
@@ -2268,23 +1879,7 @@
               <w:spacing w:line="240" w:lineRule="auto"/>
             </w:pPr>
             <w:r>
-              <w:t xml:space="preserve">/Repositorio </w:t>
-            </w:r>
-            <w:proofErr w:type="spellStart"/>
-            <w:r>
-              <w:t>DeliverEat</w:t>
-            </w:r>
-            <w:proofErr w:type="spellEnd"/>
-            <w:r>
-              <w:t>/Proyecto/</w:t>
-            </w:r>
-            <w:proofErr w:type="spellStart"/>
-            <w:r>
-              <w:t>Gestion</w:t>
-            </w:r>
-            <w:proofErr w:type="spellEnd"/>
-            <w:r>
-              <w:t xml:space="preserve"> backlog/</w:t>
+              <w:t>/Repositorio DeliverEat/Proyecto/Gestion backlog/</w:t>
             </w:r>
           </w:p>
         </w:tc>
@@ -2365,88 +1960,36 @@
                 <w:lang w:val="en-US"/>
               </w:rPr>
             </w:pPr>
-            <w:proofErr w:type="spellStart"/>
             <w:r>
               <w:rPr>
                 <w:lang w:val="en-US"/>
               </w:rPr>
-              <w:t>DEat</w:t>
-            </w:r>
-            <w:proofErr w:type="spellEnd"/>
+              <w:t xml:space="preserve">DEat </w:t>
+            </w:r>
             <w:r>
               <w:rPr>
                 <w:lang w:val="en-US"/>
               </w:rPr>
+              <w:t>–</w:t>
+            </w:r>
+            <w:r>
+              <w:rPr>
+                <w:lang w:val="en-US"/>
+              </w:rPr>
               <w:t xml:space="preserve"> </w:t>
             </w:r>
             <w:r>
               <w:rPr>
                 <w:lang w:val="en-US"/>
               </w:rPr>
-              <w:t>–</w:t>
+              <w:t xml:space="preserve">Instalable - </w:t>
             </w:r>
             <w:r>
               <w:rPr>
                 <w:lang w:val="en-US"/>
               </w:rPr>
-              <w:t xml:space="preserve"> </w:t>
-            </w:r>
-            <w:proofErr w:type="spellStart"/>
-            <w:r>
-              <w:rPr>
-                <w:lang w:val="en-US"/>
-              </w:rPr>
-              <w:t>Instalable</w:t>
-            </w:r>
-            <w:proofErr w:type="spellEnd"/>
-            <w:r>
-              <w:rPr>
-                <w:lang w:val="en-US"/>
-              </w:rPr>
-              <w:t xml:space="preserve"> - </w:t>
-            </w:r>
-            <w:r>
-              <w:rPr>
-                <w:lang w:val="en-US"/>
-              </w:rPr>
-              <w:t>[</w:t>
-            </w:r>
-            <w:proofErr w:type="spellStart"/>
-            <w:r>
-              <w:rPr>
-                <w:lang w:val="en-US"/>
-              </w:rPr>
-              <w:t>NroRelease</w:t>
-            </w:r>
-            <w:proofErr w:type="spellEnd"/>
-            <w:r>
-              <w:rPr>
-                <w:lang w:val="en-US"/>
-              </w:rPr>
-              <w:t>] - [</w:t>
-            </w:r>
-            <w:proofErr w:type="spellStart"/>
-            <w:r>
-              <w:rPr>
-                <w:lang w:val="en-US"/>
-              </w:rPr>
-              <w:t>FechaRelease</w:t>
-            </w:r>
-            <w:proofErr w:type="spellEnd"/>
-            <w:r>
-              <w:rPr>
-                <w:lang w:val="en-US"/>
-              </w:rPr>
-              <w:t>].</w:t>
-            </w:r>
-            <w:proofErr w:type="spellStart"/>
-            <w:r>
-              <w:rPr>
-                <w:lang w:val="en-US"/>
-              </w:rPr>
-              <w:t>apk</w:t>
-            </w:r>
-            <w:proofErr w:type="spellEnd"/>
+              <w:t>[NroRelease] - [FechaRelease].apk</w:t>
+            </w:r>
           </w:p>
         </w:tc>
         <w:tc>
@@ -2466,39 +2009,7 @@
               <w:spacing w:line="240" w:lineRule="auto"/>
             </w:pPr>
             <w:r>
-              <w:t xml:space="preserve">/Repositorio </w:t>
-            </w:r>
-            <w:proofErr w:type="spellStart"/>
-            <w:r>
-              <w:t>DeliverEat</w:t>
-            </w:r>
-            <w:proofErr w:type="spellEnd"/>
-            <w:r>
-              <w:t>/Proyecto/</w:t>
-            </w:r>
-            <w:proofErr w:type="spellStart"/>
-            <w:r>
-              <w:t>Releases</w:t>
-            </w:r>
-            <w:proofErr w:type="spellEnd"/>
-            <w:r>
-              <w:t>/Release [</w:t>
-            </w:r>
-            <w:proofErr w:type="spellStart"/>
-            <w:r>
-              <w:t>nro</w:t>
-            </w:r>
-            <w:proofErr w:type="spellEnd"/>
-            <w:r>
-              <w:t>] - [</w:t>
-            </w:r>
-            <w:proofErr w:type="spellStart"/>
-            <w:r>
-              <w:t>fecha_release</w:t>
-            </w:r>
-            <w:proofErr w:type="spellEnd"/>
-            <w:r>
-              <w:t>]</w:t>
+              <w:t>/Repositorio DeliverEat/Proyecto/Releases/Release [nro] - [fecha_release]</w:t>
             </w:r>
           </w:p>
         </w:tc>
@@ -2586,57 +2097,35 @@
                 <w:lang w:val="en-US"/>
               </w:rPr>
             </w:pPr>
-            <w:proofErr w:type="spellStart"/>
             <w:r>
               <w:rPr>
                 <w:lang w:val="en-US"/>
               </w:rPr>
-              <w:t>DEat</w:t>
-            </w:r>
-            <w:proofErr w:type="spellEnd"/>
+              <w:t xml:space="preserve">DEat </w:t>
+            </w:r>
             <w:r>
               <w:rPr>
                 <w:lang w:val="en-US"/>
               </w:rPr>
+              <w:t>–</w:t>
+            </w:r>
+            <w:r>
+              <w:rPr>
+                <w:lang w:val="en-US"/>
+              </w:rPr>
               <w:t xml:space="preserve"> </w:t>
             </w:r>
             <w:r>
               <w:rPr>
                 <w:lang w:val="en-US"/>
               </w:rPr>
-              <w:t>–</w:t>
+              <w:t xml:space="preserve">Manual </w:t>
             </w:r>
             <w:r>
               <w:rPr>
                 <w:lang w:val="en-US"/>
               </w:rPr>
-              <w:t xml:space="preserve"> </w:t>
-            </w:r>
-            <w:r>
-              <w:rPr>
-                <w:lang w:val="en-US"/>
-              </w:rPr>
-              <w:t xml:space="preserve">Manual </w:t>
-            </w:r>
-            <w:r>
-              <w:rPr>
-                <w:lang w:val="en-US"/>
-              </w:rPr>
-              <w:t>[</w:t>
-            </w:r>
-            <w:proofErr w:type="spellStart"/>
-            <w:r>
-              <w:rPr>
-                <w:lang w:val="en-US"/>
-              </w:rPr>
-              <w:t>NroRelease</w:t>
-            </w:r>
-            <w:proofErr w:type="spellEnd"/>
-            <w:r>
-              <w:rPr>
-                <w:lang w:val="en-US"/>
-              </w:rPr>
-              <w:t>] - [FechaRelease].docx</w:t>
+              <w:t>[NroRelease] - [FechaRelease].docx</w:t>
             </w:r>
           </w:p>
         </w:tc>
@@ -2657,39 +2146,7 @@
               <w:spacing w:line="240" w:lineRule="auto"/>
             </w:pPr>
             <w:r>
-              <w:t xml:space="preserve">/Repositorio </w:t>
-            </w:r>
-            <w:proofErr w:type="spellStart"/>
-            <w:r>
-              <w:t>DeliverEat</w:t>
-            </w:r>
-            <w:proofErr w:type="spellEnd"/>
-            <w:r>
-              <w:t>/Proyecto/</w:t>
-            </w:r>
-            <w:proofErr w:type="spellStart"/>
-            <w:r>
-              <w:t>Releases</w:t>
-            </w:r>
-            <w:proofErr w:type="spellEnd"/>
-            <w:r>
-              <w:t>/Release [</w:t>
-            </w:r>
-            <w:proofErr w:type="spellStart"/>
-            <w:r>
-              <w:t>nro</w:t>
-            </w:r>
-            <w:proofErr w:type="spellEnd"/>
-            <w:r>
-              <w:t>] - [</w:t>
-            </w:r>
-            <w:proofErr w:type="spellStart"/>
-            <w:r>
-              <w:t>fecha_release</w:t>
-            </w:r>
-            <w:proofErr w:type="spellEnd"/>
-            <w:r>
-              <w:t>]</w:t>
+              <w:t>/Repositorio DeliverEat/Proyecto/Releases/Release [nro] - [fecha_release]</w:t>
             </w:r>
           </w:p>
         </w:tc>
@@ -2774,30 +2231,17 @@
               </w:pBdr>
               <w:spacing w:line="240" w:lineRule="auto"/>
             </w:pPr>
-            <w:proofErr w:type="spellStart"/>
-            <w:r>
-              <w:t>DEat</w:t>
-            </w:r>
-            <w:proofErr w:type="spellEnd"/>
-            <w:r>
-              <w:t xml:space="preserve"> - </w:t>
-            </w:r>
-            <w:r>
-              <w:t>[</w:t>
-            </w:r>
-            <w:proofErr w:type="spellStart"/>
-            <w:r>
-              <w:t>Nombr</w:t>
+            <w:r>
+              <w:t xml:space="preserve">DEat - </w:t>
+            </w:r>
+            <w:r>
+              <w:t>[Nombr</w:t>
             </w:r>
             <w:r>
               <w:t>e</w:t>
             </w:r>
             <w:r>
-              <w:t>Test</w:t>
-            </w:r>
-            <w:proofErr w:type="spellEnd"/>
-            <w:r>
-              <w:t>] - [NombreCasoPrueba].docx</w:t>
+              <w:t>Test] - [NombreCasoPrueba].docx</w:t>
             </w:r>
           </w:p>
         </w:tc>
@@ -2818,15 +2262,7 @@
               <w:spacing w:line="240" w:lineRule="auto"/>
             </w:pPr>
             <w:r>
-              <w:t xml:space="preserve">/Repositorio </w:t>
-            </w:r>
-            <w:proofErr w:type="spellStart"/>
-            <w:r>
-              <w:t>DeliverEat</w:t>
-            </w:r>
-            <w:proofErr w:type="spellEnd"/>
-            <w:r>
-              <w:t>/Producto/Pruebas/Test/</w:t>
+              <w:t>/Repositorio DeliverEat/Producto/Pruebas/Test/</w:t>
             </w:r>
           </w:p>
         </w:tc>
@@ -2926,15 +2362,7 @@
               <w:spacing w:line="240" w:lineRule="auto"/>
             </w:pPr>
             <w:r>
-              <w:t xml:space="preserve">/Repositorio </w:t>
-            </w:r>
-            <w:proofErr w:type="spellStart"/>
-            <w:r>
-              <w:t>DeliverEat</w:t>
-            </w:r>
-            <w:proofErr w:type="spellEnd"/>
-            <w:r>
-              <w:t>/Producto/</w:t>
+              <w:t>/Repositorio DeliverEat/Producto/</w:t>
             </w:r>
           </w:p>
         </w:tc>
@@ -2984,11 +2412,9 @@
               </w:pBdr>
               <w:spacing w:line="240" w:lineRule="auto"/>
             </w:pPr>
-            <w:proofErr w:type="spellStart"/>
             <w:r>
               <w:t>Readme</w:t>
             </w:r>
-            <w:proofErr w:type="spellEnd"/>
           </w:p>
         </w:tc>
         <w:tc>
@@ -3042,15 +2468,7 @@
               <w:spacing w:line="240" w:lineRule="auto"/>
             </w:pPr>
             <w:r>
-              <w:t xml:space="preserve">/Repositorio </w:t>
-            </w:r>
-            <w:proofErr w:type="spellStart"/>
-            <w:r>
-              <w:t>DeliverEat</w:t>
-            </w:r>
-            <w:proofErr w:type="spellEnd"/>
-            <w:r>
-              <w:t>/Producto/</w:t>
+              <w:t>/Repositorio DeliverEat/Producto/</w:t>
             </w:r>
           </w:p>
         </w:tc>
@@ -3072,6 +2490,105 @@
             </w:pPr>
             <w:r>
               <w:t>Producto</w:t>
+            </w:r>
+          </w:p>
+        </w:tc>
+      </w:tr>
+      <w:tr>
+        <w:trPr>
+          <w:trHeight w:val="710"/>
+        </w:trPr>
+        <w:tc>
+          <w:tcPr>
+            <w:tcW w:w="1740" w:type="dxa"/>
+            <w:shd w:val="clear" w:color="auto" w:fill="auto"/>
+            <w:tcMar>
+              <w:top w:w="100" w:type="dxa"/>
+              <w:left w:w="100" w:type="dxa"/>
+              <w:bottom w:w="100" w:type="dxa"/>
+              <w:right w:w="100" w:type="dxa"/>
+            </w:tcMar>
+          </w:tcPr>
+          <w:p>
+            <w:pPr>
+              <w:widowControl w:val="0"/>
+              <w:pBdr>
+                <w:top w:val="nil"/>
+                <w:left w:val="nil"/>
+                <w:bottom w:val="nil"/>
+                <w:right w:val="nil"/>
+                <w:between w:val="nil"/>
+              </w:pBdr>
+              <w:spacing w:line="240" w:lineRule="auto"/>
+            </w:pPr>
+            <w:r>
+              <w:t>DocumentoSCM</w:t>
+            </w:r>
+          </w:p>
+        </w:tc>
+        <w:tc>
+          <w:tcPr>
+            <w:tcW w:w="3210" w:type="dxa"/>
+            <w:shd w:val="clear" w:color="auto" w:fill="auto"/>
+            <w:tcMar>
+              <w:top w:w="100" w:type="dxa"/>
+              <w:left w:w="100" w:type="dxa"/>
+              <w:bottom w:w="100" w:type="dxa"/>
+              <w:right w:w="100" w:type="dxa"/>
+            </w:tcMar>
+          </w:tcPr>
+          <w:p>
+            <w:pPr>
+              <w:widowControl w:val="0"/>
+              <w:spacing w:line="240" w:lineRule="auto"/>
+            </w:pPr>
+            <w:r>
+              <w:t>DEat - SCM</w:t>
+            </w:r>
+            <w:r>
+              <w:t>.docx</w:t>
+            </w:r>
+          </w:p>
+        </w:tc>
+        <w:tc>
+          <w:tcPr>
+            <w:tcW w:w="5310" w:type="dxa"/>
+            <w:shd w:val="clear" w:color="auto" w:fill="auto"/>
+            <w:tcMar>
+              <w:top w:w="100" w:type="dxa"/>
+              <w:left w:w="100" w:type="dxa"/>
+              <w:bottom w:w="100" w:type="dxa"/>
+              <w:right w:w="100" w:type="dxa"/>
+            </w:tcMar>
+          </w:tcPr>
+          <w:p>
+            <w:pPr>
+              <w:widowControl w:val="0"/>
+              <w:spacing w:line="240" w:lineRule="auto"/>
+            </w:pPr>
+            <w:r>
+              <w:t>/Repositorio DeliverEat/Proyecto/</w:t>
+            </w:r>
+          </w:p>
+        </w:tc>
+        <w:tc>
+          <w:tcPr>
+            <w:tcW w:w="1185" w:type="dxa"/>
+            <w:shd w:val="clear" w:color="auto" w:fill="auto"/>
+            <w:tcMar>
+              <w:top w:w="100" w:type="dxa"/>
+              <w:left w:w="100" w:type="dxa"/>
+              <w:bottom w:w="100" w:type="dxa"/>
+              <w:right w:w="100" w:type="dxa"/>
+            </w:tcMar>
+          </w:tcPr>
+          <w:p>
+            <w:pPr>
+              <w:widowControl w:val="0"/>
+              <w:spacing w:line="240" w:lineRule="auto"/>
+            </w:pPr>
+            <w:r>
+              <w:t>Proyecto</w:t>
             </w:r>
           </w:p>
         </w:tc>
@@ -3103,11 +2620,9 @@
               </w:pBdr>
               <w:spacing w:line="240" w:lineRule="auto"/>
             </w:pPr>
-            <w:proofErr w:type="spellStart"/>
-            <w:r>
-              <w:t>DocumentoSCM</w:t>
-            </w:r>
-            <w:proofErr w:type="spellEnd"/>
+            <w:r>
+              <w:t>Estilos</w:t>
+            </w:r>
           </w:p>
         </w:tc>
         <w:tc>
@@ -3126,16 +2641,17 @@
               <w:widowControl w:val="0"/>
               <w:spacing w:line="240" w:lineRule="auto"/>
             </w:pPr>
-            <w:proofErr w:type="spellStart"/>
-            <w:r>
-              <w:t>DEat</w:t>
-            </w:r>
-            <w:proofErr w:type="spellEnd"/>
-            <w:r>
-              <w:t xml:space="preserve"> - SCM</w:t>
-            </w:r>
-            <w:r>
-              <w:t>.docx</w:t>
+            <w:r>
+              <w:t>[</w:t>
+            </w:r>
+            <w:r>
+              <w:t>Nombredelestilo</w:t>
+            </w:r>
+            <w:r>
+              <w:t>]</w:t>
+            </w:r>
+            <w:r>
+              <w:t>.css</w:t>
             </w:r>
           </w:p>
         </w:tc>
@@ -3156,15 +2672,10 @@
               <w:spacing w:line="240" w:lineRule="auto"/>
             </w:pPr>
             <w:r>
-              <w:t xml:space="preserve">/Repositorio </w:t>
-            </w:r>
-            <w:proofErr w:type="spellStart"/>
-            <w:r>
-              <w:t>DeliverEat</w:t>
-            </w:r>
-            <w:proofErr w:type="spellEnd"/>
-            <w:r>
-              <w:t>/Proyecto/</w:t>
+              <w:t>/Repositorio DeliverEat/Producto/Implementacion/DeliverEat/css</w:t>
+            </w:r>
+            <w:r>
+              <w:t>/</w:t>
             </w:r>
           </w:p>
         </w:tc>
@@ -3185,12 +2696,336 @@
               <w:spacing w:line="240" w:lineRule="auto"/>
             </w:pPr>
             <w:r>
-              <w:t>Proyecto</w:t>
+              <w:t>Producto</w:t>
+            </w:r>
+          </w:p>
+        </w:tc>
+      </w:tr>
+      <w:tr>
+        <w:trPr>
+          <w:trHeight w:val="1020"/>
+        </w:trPr>
+        <w:tc>
+          <w:tcPr>
+            <w:tcW w:w="1740" w:type="dxa"/>
+            <w:shd w:val="clear" w:color="auto" w:fill="auto"/>
+            <w:tcMar>
+              <w:top w:w="100" w:type="dxa"/>
+              <w:left w:w="100" w:type="dxa"/>
+              <w:bottom w:w="100" w:type="dxa"/>
+              <w:right w:w="100" w:type="dxa"/>
+            </w:tcMar>
+          </w:tcPr>
+          <w:p>
+            <w:pPr>
+              <w:widowControl w:val="0"/>
+              <w:pBdr>
+                <w:top w:val="nil"/>
+                <w:left w:val="nil"/>
+                <w:bottom w:val="nil"/>
+                <w:right w:val="nil"/>
+                <w:between w:val="nil"/>
+              </w:pBdr>
+              <w:spacing w:line="240" w:lineRule="auto"/>
+            </w:pPr>
+            <w:r>
+              <w:t>Imágenes</w:t>
+            </w:r>
+          </w:p>
+        </w:tc>
+        <w:tc>
+          <w:tcPr>
+            <w:tcW w:w="3210" w:type="dxa"/>
+            <w:shd w:val="clear" w:color="auto" w:fill="auto"/>
+            <w:tcMar>
+              <w:top w:w="100" w:type="dxa"/>
+              <w:left w:w="100" w:type="dxa"/>
+              <w:bottom w:w="100" w:type="dxa"/>
+              <w:right w:w="100" w:type="dxa"/>
+            </w:tcMar>
+          </w:tcPr>
+          <w:p>
+            <w:pPr>
+              <w:widowControl w:val="0"/>
+              <w:spacing w:line="240" w:lineRule="auto"/>
+            </w:pPr>
+            <w:r>
+              <w:t>[NombreImagen].jpg</w:t>
+            </w:r>
+          </w:p>
+        </w:tc>
+        <w:tc>
+          <w:tcPr>
+            <w:tcW w:w="5310" w:type="dxa"/>
+            <w:shd w:val="clear" w:color="auto" w:fill="auto"/>
+            <w:tcMar>
+              <w:top w:w="100" w:type="dxa"/>
+              <w:left w:w="100" w:type="dxa"/>
+              <w:bottom w:w="100" w:type="dxa"/>
+              <w:right w:w="100" w:type="dxa"/>
+            </w:tcMar>
+          </w:tcPr>
+          <w:p>
+            <w:pPr>
+              <w:widowControl w:val="0"/>
+              <w:spacing w:line="240" w:lineRule="auto"/>
+            </w:pPr>
+            <w:r>
+              <w:t>/Repositorio DeliverEat/Producto/Implementacion/DeliverE</w:t>
+            </w:r>
+            <w:r>
+              <w:t>at/Imagen/</w:t>
+            </w:r>
+          </w:p>
+        </w:tc>
+        <w:tc>
+          <w:tcPr>
+            <w:tcW w:w="1185" w:type="dxa"/>
+            <w:shd w:val="clear" w:color="auto" w:fill="auto"/>
+            <w:tcMar>
+              <w:top w:w="100" w:type="dxa"/>
+              <w:left w:w="100" w:type="dxa"/>
+              <w:bottom w:w="100" w:type="dxa"/>
+              <w:right w:w="100" w:type="dxa"/>
+            </w:tcMar>
+          </w:tcPr>
+          <w:p>
+            <w:pPr>
+              <w:widowControl w:val="0"/>
+              <w:spacing w:line="240" w:lineRule="auto"/>
+            </w:pPr>
+            <w:r>
+              <w:t>Producto</w:t>
+            </w:r>
+          </w:p>
+        </w:tc>
+      </w:tr>
+      <w:tr>
+        <w:trPr>
+          <w:trHeight w:val="1020"/>
+        </w:trPr>
+        <w:tc>
+          <w:tcPr>
+            <w:tcW w:w="1740" w:type="dxa"/>
+            <w:shd w:val="clear" w:color="auto" w:fill="auto"/>
+            <w:tcMar>
+              <w:top w:w="100" w:type="dxa"/>
+              <w:left w:w="100" w:type="dxa"/>
+              <w:bottom w:w="100" w:type="dxa"/>
+              <w:right w:w="100" w:type="dxa"/>
+            </w:tcMar>
+          </w:tcPr>
+          <w:p>
+            <w:pPr>
+              <w:widowControl w:val="0"/>
+              <w:pBdr>
+                <w:top w:val="nil"/>
+                <w:left w:val="nil"/>
+                <w:bottom w:val="nil"/>
+                <w:right w:val="nil"/>
+                <w:between w:val="nil"/>
+              </w:pBdr>
+              <w:spacing w:line="240" w:lineRule="auto"/>
+            </w:pPr>
+            <w:r>
+              <w:t>Js</w:t>
+            </w:r>
+          </w:p>
+        </w:tc>
+        <w:tc>
+          <w:tcPr>
+            <w:tcW w:w="3210" w:type="dxa"/>
+            <w:shd w:val="clear" w:color="auto" w:fill="auto"/>
+            <w:tcMar>
+              <w:top w:w="100" w:type="dxa"/>
+              <w:left w:w="100" w:type="dxa"/>
+              <w:bottom w:w="100" w:type="dxa"/>
+              <w:right w:w="100" w:type="dxa"/>
+            </w:tcMar>
+          </w:tcPr>
+          <w:p>
+            <w:pPr>
+              <w:widowControl w:val="0"/>
+              <w:spacing w:line="240" w:lineRule="auto"/>
+            </w:pPr>
+            <w:r>
+              <w:t>[NombredelArchivo].js</w:t>
+            </w:r>
+          </w:p>
+        </w:tc>
+        <w:tc>
+          <w:tcPr>
+            <w:tcW w:w="5310" w:type="dxa"/>
+            <w:shd w:val="clear" w:color="auto" w:fill="auto"/>
+            <w:tcMar>
+              <w:top w:w="100" w:type="dxa"/>
+              <w:left w:w="100" w:type="dxa"/>
+              <w:bottom w:w="100" w:type="dxa"/>
+              <w:right w:w="100" w:type="dxa"/>
+            </w:tcMar>
+          </w:tcPr>
+          <w:p>
+            <w:pPr>
+              <w:widowControl w:val="0"/>
+              <w:spacing w:line="240" w:lineRule="auto"/>
+            </w:pPr>
+            <w:r>
+              <w:t>/Repositorio DeliverEat/Producto/Implementacion/DeliverEat/js/</w:t>
+            </w:r>
+          </w:p>
+        </w:tc>
+        <w:tc>
+          <w:tcPr>
+            <w:tcW w:w="1185" w:type="dxa"/>
+            <w:shd w:val="clear" w:color="auto" w:fill="auto"/>
+            <w:tcMar>
+              <w:top w:w="100" w:type="dxa"/>
+              <w:left w:w="100" w:type="dxa"/>
+              <w:bottom w:w="100" w:type="dxa"/>
+              <w:right w:w="100" w:type="dxa"/>
+            </w:tcMar>
+          </w:tcPr>
+          <w:p>
+            <w:pPr>
+              <w:widowControl w:val="0"/>
+              <w:spacing w:line="240" w:lineRule="auto"/>
+            </w:pPr>
+            <w:r>
+              <w:t>Producto</w:t>
+            </w:r>
+          </w:p>
+        </w:tc>
+      </w:tr>
+      <w:tr>
+        <w:trPr>
+          <w:trHeight w:val="1020"/>
+        </w:trPr>
+        <w:tc>
+          <w:tcPr>
+            <w:tcW w:w="1740" w:type="dxa"/>
+            <w:shd w:val="clear" w:color="auto" w:fill="auto"/>
+            <w:tcMar>
+              <w:top w:w="100" w:type="dxa"/>
+              <w:left w:w="100" w:type="dxa"/>
+              <w:bottom w:w="100" w:type="dxa"/>
+              <w:right w:w="100" w:type="dxa"/>
+            </w:tcMar>
+          </w:tcPr>
+          <w:p>
+            <w:pPr>
+              <w:widowControl w:val="0"/>
+              <w:pBdr>
+                <w:top w:val="nil"/>
+                <w:left w:val="nil"/>
+                <w:bottom w:val="nil"/>
+                <w:right w:val="nil"/>
+                <w:between w:val="nil"/>
+              </w:pBdr>
+              <w:spacing w:line="240" w:lineRule="auto"/>
+            </w:pPr>
+            <w:r>
+              <w:t>I</w:t>
+            </w:r>
+            <w:r>
+              <w:t>ndex</w:t>
+            </w:r>
+          </w:p>
+        </w:tc>
+        <w:tc>
+          <w:tcPr>
+            <w:tcW w:w="3210" w:type="dxa"/>
+            <w:shd w:val="clear" w:color="auto" w:fill="auto"/>
+            <w:tcMar>
+              <w:top w:w="100" w:type="dxa"/>
+              <w:left w:w="100" w:type="dxa"/>
+              <w:bottom w:w="100" w:type="dxa"/>
+              <w:right w:w="100" w:type="dxa"/>
+            </w:tcMar>
+          </w:tcPr>
+          <w:p>
+            <w:pPr>
+              <w:widowControl w:val="0"/>
+              <w:spacing w:line="240" w:lineRule="auto"/>
+            </w:pPr>
+            <w:r>
+              <w:t>Index.html</w:t>
+            </w:r>
+          </w:p>
+        </w:tc>
+        <w:tc>
+          <w:tcPr>
+            <w:tcW w:w="5310" w:type="dxa"/>
+            <w:shd w:val="clear" w:color="auto" w:fill="auto"/>
+            <w:tcMar>
+              <w:top w:w="100" w:type="dxa"/>
+              <w:left w:w="100" w:type="dxa"/>
+              <w:bottom w:w="100" w:type="dxa"/>
+              <w:right w:w="100" w:type="dxa"/>
+            </w:tcMar>
+          </w:tcPr>
+          <w:p>
+            <w:pPr>
+              <w:widowControl w:val="0"/>
+              <w:spacing w:line="240" w:lineRule="auto"/>
+            </w:pPr>
+            <w:r>
+              <w:t>/Repositorio DeliverEat/Producto/Implementacion/DeliverEat</w:t>
+            </w:r>
+          </w:p>
+        </w:tc>
+        <w:tc>
+          <w:tcPr>
+            <w:tcW w:w="1185" w:type="dxa"/>
+            <w:shd w:val="clear" w:color="auto" w:fill="auto"/>
+            <w:tcMar>
+              <w:top w:w="100" w:type="dxa"/>
+              <w:left w:w="100" w:type="dxa"/>
+              <w:bottom w:w="100" w:type="dxa"/>
+              <w:right w:w="100" w:type="dxa"/>
+            </w:tcMar>
+          </w:tcPr>
+          <w:p>
+            <w:pPr>
+              <w:widowControl w:val="0"/>
+              <w:spacing w:line="240" w:lineRule="auto"/>
+            </w:pPr>
+          </w:p>
+          <w:p>
+            <w:pPr>
+              <w:widowControl w:val="0"/>
+              <w:spacing w:line="240" w:lineRule="auto"/>
+            </w:pPr>
+            <w:r>
+              <w:t>Producto</w:t>
             </w:r>
           </w:p>
         </w:tc>
       </w:tr>
     </w:tbl>
+    <w:p>
+      <w:pPr>
+        <w:widowControl w:val="0"/>
+        <w:spacing w:line="240" w:lineRule="auto"/>
+      </w:pPr>
+    </w:p>
+    <w:p>
+      <w:pPr>
+        <w:widowControl w:val="0"/>
+        <w:spacing w:line="240" w:lineRule="auto"/>
+      </w:pPr>
+    </w:p>
+    <w:p>
+      <w:pPr>
+        <w:widowControl w:val="0"/>
+        <w:spacing w:line="240" w:lineRule="auto"/>
+      </w:pPr>
+    </w:p>
+    <w:p>
+      <w:pPr>
+        <w:widowControl w:val="0"/>
+        <w:spacing w:line="240" w:lineRule="auto"/>
+      </w:pPr>
+    </w:p>
     <w:p>
       <w:pPr>
         <w:widowControl w:val="0"/>
@@ -3209,6 +3044,7 @@
       </w:pPr>
       <w:bookmarkStart w:id="4" w:name="_Toc7555902"/>
       <w:r>
+        <w:lastRenderedPageBreak/>
         <w:t>Glosario</w:t>
       </w:r>
       <w:bookmarkEnd w:id="4"/>
@@ -3330,15 +3166,7 @@
               <w:spacing w:line="240" w:lineRule="auto"/>
             </w:pPr>
             <w:r>
-              <w:t>[</w:t>
-            </w:r>
-            <w:proofErr w:type="spellStart"/>
-            <w:r>
-              <w:t>NombreCasoPrueba</w:t>
-            </w:r>
-            <w:proofErr w:type="spellEnd"/>
-            <w:r>
-              <w:t>]</w:t>
+              <w:t>[NombreCasoPrueba]</w:t>
             </w:r>
           </w:p>
         </w:tc>
@@ -3396,15 +3224,7 @@
               <w:spacing w:line="240" w:lineRule="auto"/>
             </w:pPr>
             <w:r>
-              <w:t>[</w:t>
-            </w:r>
-            <w:proofErr w:type="spellStart"/>
-            <w:r>
-              <w:t>NumeroTarjeta</w:t>
-            </w:r>
-            <w:proofErr w:type="spellEnd"/>
-            <w:r>
-              <w:t>]</w:t>
+              <w:t>[NumeroTarjeta]</w:t>
             </w:r>
           </w:p>
         </w:tc>
@@ -3432,23 +3252,7 @@
               <w:spacing w:line="240" w:lineRule="auto"/>
             </w:pPr>
             <w:r>
-              <w:t xml:space="preserve">Número asignado a la tarjeta de </w:t>
-            </w:r>
-            <w:proofErr w:type="spellStart"/>
-            <w:r>
-              <w:t>user</w:t>
-            </w:r>
-            <w:proofErr w:type="spellEnd"/>
-            <w:r>
-              <w:t xml:space="preserve"> </w:t>
-            </w:r>
-            <w:proofErr w:type="spellStart"/>
-            <w:r>
-              <w:t>story</w:t>
-            </w:r>
-            <w:proofErr w:type="spellEnd"/>
-            <w:r>
-              <w:t xml:space="preserve"> en formato numérico. Ej:5...docx</w:t>
+              <w:t>Número asignado a la tarjeta de user story en formato numérico. Ej:5...docx</w:t>
             </w:r>
           </w:p>
         </w:tc>
@@ -3478,15 +3282,7 @@
               <w:spacing w:line="240" w:lineRule="auto"/>
             </w:pPr>
             <w:r>
-              <w:t>[</w:t>
-            </w:r>
-            <w:proofErr w:type="spellStart"/>
-            <w:r>
-              <w:t>NombreStory</w:t>
-            </w:r>
-            <w:proofErr w:type="spellEnd"/>
-            <w:r>
-              <w:t>]</w:t>
+              <w:t>[NombreStory]</w:t>
             </w:r>
           </w:p>
         </w:tc>
@@ -3514,39 +3310,7 @@
               <w:spacing w:line="240" w:lineRule="auto"/>
             </w:pPr>
             <w:r>
-              <w:t xml:space="preserve">Nombre designado al </w:t>
-            </w:r>
-            <w:proofErr w:type="spellStart"/>
-            <w:r>
-              <w:t>user</w:t>
-            </w:r>
-            <w:proofErr w:type="spellEnd"/>
-            <w:r>
-              <w:t xml:space="preserve"> </w:t>
-            </w:r>
-            <w:proofErr w:type="spellStart"/>
-            <w:r>
-              <w:t>story</w:t>
-            </w:r>
-            <w:proofErr w:type="spellEnd"/>
-            <w:r>
-              <w:t>, se usa en conjunto con [</w:t>
-            </w:r>
-            <w:proofErr w:type="spellStart"/>
-            <w:r>
-              <w:t>NumeroTarjeta</w:t>
-            </w:r>
-            <w:proofErr w:type="spellEnd"/>
-            <w:r>
-              <w:t xml:space="preserve">] respetando camel case, </w:t>
-            </w:r>
-            <w:proofErr w:type="spellStart"/>
-            <w:r>
-              <w:t>ej</w:t>
-            </w:r>
-            <w:proofErr w:type="spellEnd"/>
-            <w:r>
-              <w:t>: 3 - realizarPedido.docx</w:t>
+              <w:t>Nombre designado al user story, se usa en conjunto con [NumeroTarjeta] respetando camel case, ej: 3 - realizarPedido.docx</w:t>
             </w:r>
           </w:p>
         </w:tc>
@@ -3576,15 +3340,7 @@
               <w:spacing w:line="240" w:lineRule="auto"/>
             </w:pPr>
             <w:r>
-              <w:t>[</w:t>
-            </w:r>
-            <w:proofErr w:type="spellStart"/>
-            <w:r>
-              <w:t>NumeroSpike</w:t>
-            </w:r>
-            <w:proofErr w:type="spellEnd"/>
-            <w:r>
-              <w:t>]</w:t>
+              <w:t>[NumeroSpike]</w:t>
             </w:r>
           </w:p>
         </w:tc>
@@ -3612,15 +3368,7 @@
               <w:spacing w:line="240" w:lineRule="auto"/>
             </w:pPr>
             <w:r>
-              <w:t xml:space="preserve">Numero asignado al </w:t>
-            </w:r>
-            <w:proofErr w:type="spellStart"/>
-            <w:r>
-              <w:t>spike</w:t>
-            </w:r>
-            <w:proofErr w:type="spellEnd"/>
-            <w:r>
-              <w:t xml:space="preserve"> en formato numérico. </w:t>
+              <w:t xml:space="preserve">Numero asignado al spike en formato numérico. </w:t>
             </w:r>
           </w:p>
         </w:tc>
@@ -3650,15 +3398,7 @@
               <w:spacing w:line="240" w:lineRule="auto"/>
             </w:pPr>
             <w:r>
-              <w:t>[</w:t>
-            </w:r>
-            <w:proofErr w:type="spellStart"/>
-            <w:r>
-              <w:t>NombreSpike</w:t>
-            </w:r>
-            <w:proofErr w:type="spellEnd"/>
-            <w:r>
-              <w:t>]</w:t>
+              <w:t>[NombreSpike]</w:t>
             </w:r>
           </w:p>
         </w:tc>
@@ -3686,31 +3426,7 @@
               <w:spacing w:line="240" w:lineRule="auto"/>
             </w:pPr>
             <w:r>
-              <w:t xml:space="preserve">Nombre asignado al </w:t>
-            </w:r>
-            <w:proofErr w:type="spellStart"/>
-            <w:r>
-              <w:t>spike</w:t>
-            </w:r>
-            <w:proofErr w:type="spellEnd"/>
-            <w:r>
-              <w:t>, utilizado en conjunto con [</w:t>
-            </w:r>
-            <w:proofErr w:type="spellStart"/>
-            <w:r>
-              <w:t>NumeroSpike</w:t>
-            </w:r>
-            <w:proofErr w:type="spellEnd"/>
-            <w:r>
-              <w:t xml:space="preserve">] respetando camel case. </w:t>
-            </w:r>
-            <w:proofErr w:type="spellStart"/>
-            <w:r>
-              <w:t>Ej</w:t>
-            </w:r>
-            <w:proofErr w:type="spellEnd"/>
-            <w:r>
-              <w:t>: 2 - verificacionDeTarjetaCredito.docx</w:t>
+              <w:t>Nombre asignado al spike, utilizado en conjunto con [NumeroSpike] respetando camel case. Ej: 2 - verificacionDeTarjetaCredito.docx</w:t>
             </w:r>
           </w:p>
         </w:tc>
@@ -3740,15 +3456,7 @@
               <w:spacing w:line="240" w:lineRule="auto"/>
             </w:pPr>
             <w:r>
-              <w:t>[</w:t>
-            </w:r>
-            <w:proofErr w:type="spellStart"/>
-            <w:r>
-              <w:t>NroSprint</w:t>
-            </w:r>
-            <w:proofErr w:type="spellEnd"/>
-            <w:r>
-              <w:t>]</w:t>
+              <w:t>[NroSprint]</w:t>
             </w:r>
           </w:p>
         </w:tc>
@@ -3806,15 +3514,7 @@
               <w:spacing w:line="240" w:lineRule="auto"/>
             </w:pPr>
             <w:r>
-              <w:t>[</w:t>
-            </w:r>
-            <w:proofErr w:type="spellStart"/>
-            <w:r>
-              <w:t>NroRelease</w:t>
-            </w:r>
-            <w:proofErr w:type="spellEnd"/>
-            <w:r>
-              <w:t>]</w:t>
+              <w:t>[NroRelease]</w:t>
             </w:r>
           </w:p>
         </w:tc>
@@ -3842,15 +3542,7 @@
               <w:spacing w:line="240" w:lineRule="auto"/>
             </w:pPr>
             <w:r>
-              <w:t xml:space="preserve">Número del release al que pertenece el archivo, en forma de versión, </w:t>
-            </w:r>
-            <w:proofErr w:type="spellStart"/>
-            <w:r>
-              <w:t>Ej</w:t>
-            </w:r>
-            <w:proofErr w:type="spellEnd"/>
-            <w:r>
-              <w:t>: 1.013</w:t>
+              <w:t>Número del release al que pertenece el archivo, en forma de versión, Ej: 1.013</w:t>
             </w:r>
           </w:p>
         </w:tc>
@@ -3880,15 +3572,7 @@
               <w:spacing w:line="240" w:lineRule="auto"/>
             </w:pPr>
             <w:r>
-              <w:t>[</w:t>
-            </w:r>
-            <w:proofErr w:type="spellStart"/>
-            <w:r>
-              <w:t>FechaRelease</w:t>
-            </w:r>
-            <w:proofErr w:type="spellEnd"/>
-            <w:r>
-              <w:t>]</w:t>
+              <w:t>[FechaRelease]</w:t>
             </w:r>
           </w:p>
         </w:tc>
@@ -3946,15 +3630,7 @@
               <w:spacing w:line="240" w:lineRule="auto"/>
             </w:pPr>
             <w:r>
-              <w:t>[</w:t>
-            </w:r>
-            <w:proofErr w:type="spellStart"/>
-            <w:r>
-              <w:t>NombreTest</w:t>
-            </w:r>
-            <w:proofErr w:type="spellEnd"/>
-            <w:r>
-              <w:t>]</w:t>
+              <w:t>[NombreTest]</w:t>
             </w:r>
           </w:p>
         </w:tc>
@@ -3982,15 +3658,7 @@
               <w:spacing w:line="240" w:lineRule="auto"/>
             </w:pPr>
             <w:r>
-              <w:t xml:space="preserve">Nombre asignado al </w:t>
-            </w:r>
-            <w:proofErr w:type="gramStart"/>
-            <w:r>
-              <w:t>test ,</w:t>
-            </w:r>
-            <w:proofErr w:type="gramEnd"/>
-            <w:r>
-              <w:t xml:space="preserve"> respetando camel case. </w:t>
+              <w:t xml:space="preserve">Nombre asignado al test , respetando camel case. </w:t>
             </w:r>
           </w:p>
         </w:tc>
@@ -4020,15 +3688,7 @@
               <w:spacing w:line="240" w:lineRule="auto"/>
             </w:pPr>
             <w:r>
-              <w:t>[</w:t>
-            </w:r>
-            <w:proofErr w:type="spellStart"/>
-            <w:r>
-              <w:t>NombreCasoPrueba</w:t>
-            </w:r>
-            <w:proofErr w:type="spellEnd"/>
-            <w:r>
-              <w:t>]</w:t>
+              <w:t>[NombreCasoPrueba]</w:t>
             </w:r>
           </w:p>
         </w:tc>
@@ -4086,15 +3746,7 @@
               <w:spacing w:line="240" w:lineRule="auto"/>
             </w:pPr>
             <w:r>
-              <w:t>[</w:t>
-            </w:r>
-            <w:proofErr w:type="spellStart"/>
-            <w:r>
-              <w:t>NroLinea</w:t>
-            </w:r>
-            <w:proofErr w:type="spellEnd"/>
-            <w:r>
-              <w:t>]</w:t>
+              <w:t>[NroLinea]</w:t>
             </w:r>
           </w:p>
         </w:tc>
@@ -4152,15 +3804,7 @@
               <w:spacing w:line="240" w:lineRule="auto"/>
             </w:pPr>
             <w:r>
-              <w:t>[</w:t>
-            </w:r>
-            <w:proofErr w:type="spellStart"/>
-            <w:r>
-              <w:t>NombreLinea</w:t>
-            </w:r>
-            <w:proofErr w:type="spellEnd"/>
-            <w:r>
-              <w:t>]</w:t>
+              <w:t>[NombreLinea]</w:t>
             </w:r>
           </w:p>
         </w:tc>
@@ -4181,47 +3825,174 @@
               <w:spacing w:line="240" w:lineRule="auto"/>
             </w:pPr>
             <w:r>
-              <w:t xml:space="preserve">Nombre asignado a línea base del </w:t>
-            </w:r>
-            <w:proofErr w:type="spellStart"/>
-            <w:proofErr w:type="gramStart"/>
-            <w:r>
-              <w:t>proyecto,utilizado</w:t>
-            </w:r>
-            <w:proofErr w:type="spellEnd"/>
-            <w:proofErr w:type="gramEnd"/>
-            <w:r>
-              <w:t xml:space="preserve"> en conjunto con [</w:t>
-            </w:r>
-            <w:proofErr w:type="spellStart"/>
-            <w:r>
-              <w:t>NroLinea</w:t>
-            </w:r>
-            <w:proofErr w:type="spellEnd"/>
-            <w:r>
-              <w:t xml:space="preserve">] respetando camel case. </w:t>
-            </w:r>
-            <w:proofErr w:type="spellStart"/>
-            <w:r>
-              <w:t>Ej</w:t>
-            </w:r>
-            <w:proofErr w:type="spellEnd"/>
-            <w:r>
-              <w:t>: 1 - primerRelease.docx</w:t>
-            </w:r>
-          </w:p>
-          <w:p>
-            <w:pPr>
-              <w:widowControl w:val="0"/>
-              <w:pBdr>
-                <w:top w:val="nil"/>
-                <w:left w:val="nil"/>
-                <w:bottom w:val="nil"/>
-                <w:right w:val="nil"/>
-                <w:between w:val="nil"/>
-              </w:pBdr>
-              <w:spacing w:line="240" w:lineRule="auto"/>
-            </w:pPr>
+              <w:t>Nombre asignado a línea base del proyecto,utilizado en conjunto con [NroLinea] respetando camel case. Ej: 1 - primerRelease.docx</w:t>
+            </w:r>
+          </w:p>
+          <w:p>
+            <w:pPr>
+              <w:widowControl w:val="0"/>
+              <w:pBdr>
+                <w:top w:val="nil"/>
+                <w:left w:val="nil"/>
+                <w:bottom w:val="nil"/>
+                <w:right w:val="nil"/>
+                <w:between w:val="nil"/>
+              </w:pBdr>
+              <w:spacing w:line="240" w:lineRule="auto"/>
+            </w:pPr>
+          </w:p>
+        </w:tc>
+      </w:tr>
+      <w:tr>
+        <w:tc>
+          <w:tcPr>
+            <w:tcW w:w="3555" w:type="dxa"/>
+            <w:shd w:val="clear" w:color="auto" w:fill="auto"/>
+            <w:tcMar>
+              <w:top w:w="100" w:type="dxa"/>
+              <w:left w:w="100" w:type="dxa"/>
+              <w:bottom w:w="100" w:type="dxa"/>
+              <w:right w:w="100" w:type="dxa"/>
+            </w:tcMar>
+          </w:tcPr>
+          <w:p>
+            <w:pPr>
+              <w:widowControl w:val="0"/>
+              <w:pBdr>
+                <w:top w:val="nil"/>
+                <w:left w:val="nil"/>
+                <w:bottom w:val="nil"/>
+                <w:right w:val="nil"/>
+                <w:between w:val="nil"/>
+              </w:pBdr>
+              <w:spacing w:line="240" w:lineRule="auto"/>
+            </w:pPr>
+            <w:r>
+              <w:t>[NombreImagen]</w:t>
+            </w:r>
+          </w:p>
+        </w:tc>
+        <w:tc>
+          <w:tcPr>
+            <w:tcW w:w="7680" w:type="dxa"/>
+            <w:shd w:val="clear" w:color="auto" w:fill="auto"/>
+            <w:tcMar>
+              <w:top w:w="100" w:type="dxa"/>
+              <w:left w:w="100" w:type="dxa"/>
+              <w:bottom w:w="100" w:type="dxa"/>
+              <w:right w:w="100" w:type="dxa"/>
+            </w:tcMar>
+          </w:tcPr>
+          <w:p>
+            <w:pPr>
+              <w:widowControl w:val="0"/>
+              <w:spacing w:line="240" w:lineRule="auto"/>
+            </w:pPr>
+            <w:r>
+              <w:t>Nombre asignado a una  imagen del producto.</w:t>
+            </w:r>
+          </w:p>
+        </w:tc>
+      </w:tr>
+      <w:tr>
+        <w:tc>
+          <w:tcPr>
+            <w:tcW w:w="3555" w:type="dxa"/>
+            <w:shd w:val="clear" w:color="auto" w:fill="auto"/>
+            <w:tcMar>
+              <w:top w:w="100" w:type="dxa"/>
+              <w:left w:w="100" w:type="dxa"/>
+              <w:bottom w:w="100" w:type="dxa"/>
+              <w:right w:w="100" w:type="dxa"/>
+            </w:tcMar>
+          </w:tcPr>
+          <w:p>
+            <w:pPr>
+              <w:widowControl w:val="0"/>
+              <w:pBdr>
+                <w:top w:val="nil"/>
+                <w:left w:val="nil"/>
+                <w:bottom w:val="nil"/>
+                <w:right w:val="nil"/>
+                <w:between w:val="nil"/>
+              </w:pBdr>
+              <w:spacing w:line="240" w:lineRule="auto"/>
+            </w:pPr>
+            <w:r>
+              <w:t>[NombreArchivo]</w:t>
+            </w:r>
+          </w:p>
+        </w:tc>
+        <w:tc>
+          <w:tcPr>
+            <w:tcW w:w="7680" w:type="dxa"/>
+            <w:shd w:val="clear" w:color="auto" w:fill="auto"/>
+            <w:tcMar>
+              <w:top w:w="100" w:type="dxa"/>
+              <w:left w:w="100" w:type="dxa"/>
+              <w:bottom w:w="100" w:type="dxa"/>
+              <w:right w:w="100" w:type="dxa"/>
+            </w:tcMar>
+          </w:tcPr>
+          <w:p>
+            <w:pPr>
+              <w:widowControl w:val="0"/>
+              <w:spacing w:line="240" w:lineRule="auto"/>
+            </w:pPr>
+            <w:r>
+              <w:t>Nombre asignado al archivo js del producto.</w:t>
+            </w:r>
+          </w:p>
+        </w:tc>
+      </w:tr>
+      <w:tr>
+        <w:tc>
+          <w:tcPr>
+            <w:tcW w:w="3555" w:type="dxa"/>
+            <w:shd w:val="clear" w:color="auto" w:fill="auto"/>
+            <w:tcMar>
+              <w:top w:w="100" w:type="dxa"/>
+              <w:left w:w="100" w:type="dxa"/>
+              <w:bottom w:w="100" w:type="dxa"/>
+              <w:right w:w="100" w:type="dxa"/>
+            </w:tcMar>
+          </w:tcPr>
+          <w:p>
+            <w:pPr>
+              <w:widowControl w:val="0"/>
+              <w:pBdr>
+                <w:top w:val="nil"/>
+                <w:left w:val="nil"/>
+                <w:bottom w:val="nil"/>
+                <w:right w:val="nil"/>
+                <w:between w:val="nil"/>
+              </w:pBdr>
+              <w:spacing w:line="240" w:lineRule="auto"/>
+            </w:pPr>
+            <w:r>
+              <w:t>[NombreEstilo]</w:t>
+            </w:r>
+          </w:p>
+        </w:tc>
+        <w:tc>
+          <w:tcPr>
+            <w:tcW w:w="7680" w:type="dxa"/>
+            <w:shd w:val="clear" w:color="auto" w:fill="auto"/>
+            <w:tcMar>
+              <w:top w:w="100" w:type="dxa"/>
+              <w:left w:w="100" w:type="dxa"/>
+              <w:bottom w:w="100" w:type="dxa"/>
+              <w:right w:w="100" w:type="dxa"/>
+            </w:tcMar>
+          </w:tcPr>
+          <w:p>
+            <w:pPr>
+              <w:widowControl w:val="0"/>
+              <w:spacing w:line="240" w:lineRule="auto"/>
+            </w:pPr>
+            <w:r>
+              <w:t>Nombre asignado a un estilo del producto.</w:t>
+            </w:r>
           </w:p>
         </w:tc>
       </w:tr>
@@ -4248,7 +4019,7 @@
 </file>
 
 <file path=word/endnotes.xml><?xml version="1.0" encoding="utf-8"?>
-<w:endnotes xmlns:wpc="http://schemas.microsoft.com/office/word/2010/wordprocessingCanvas" xmlns:cx="http://schemas.microsoft.com/office/drawing/2014/chartex" xmlns:cx1="http://schemas.microsoft.com/office/drawing/2015/9/8/chartex" xmlns:cx2="http://schemas.microsoft.com/office/drawing/2015/10/21/chartex" xmlns:cx3="http://schemas.microsoft.com/office/drawing/2016/5/9/chartex" xmlns:cx4="http://schemas.microsoft.com/office/drawing/2016/5/10/chartex" xmlns:cx5="http://schemas.microsoft.com/office/drawing/2016/5/11/chartex" xmlns:cx6="http://schemas.microsoft.com/office/drawing/2016/5/12/chartex" xmlns:cx7="http://schemas.microsoft.com/office/drawing/2016/5/13/chartex" xmlns:cx8="http://schemas.microsoft.com/office/drawing/2016/5/14/chartex" xmlns:mc="http://schemas.openxmlformats.org/markup-compatibility/2006" xmlns:aink="http://schemas.microsoft.com/office/drawing/2016/ink" xmlns:am3d="http://schemas.microsoft.com/office/drawing/2017/model3d" xmlns:o="urn:schemas-microsoft-com:office:office" xmlns:r="http://schemas.openxmlformats.org/officeDocument/2006/relationships" xmlns:m="http://schemas.openxmlformats.org/officeDocument/2006/math" xmlns:v="urn:schemas-microsoft-com:vml" xmlns:wp14="http://schemas.microsoft.com/office/word/2010/wordprocessingDrawing" xmlns:wp="http://schemas.openxmlformats.org/drawingml/2006/wordprocessingDrawing" xmlns:w10="urn:schemas-microsoft-com:office:word" xmlns:w="http://schemas.openxmlformats.org/wordprocessingml/2006/main" xmlns:w14="http://schemas.microsoft.com/office/word/2010/wordml" xmlns:w15="http://schemas.microsoft.com/office/word/2012/wordml" xmlns:w16cid="http://schemas.microsoft.com/office/word/2016/wordml/cid" xmlns:w16se="http://schemas.microsoft.com/office/word/2015/wordml/symex" xmlns:wpg="http://schemas.microsoft.com/office/word/2010/wordprocessingGroup" xmlns:wpi="http://schemas.microsoft.com/office/word/2010/wordprocessingInk" xmlns:wne="http://schemas.microsoft.com/office/word/2006/wordml" xmlns:wps="http://schemas.microsoft.com/office/word/2010/wordprocessingShape" mc:Ignorable="w14 w15 w16se w16cid wp14">
+<w:endnotes xmlns:wpc="http://schemas.microsoft.com/office/word/2010/wordprocessingCanvas" xmlns:mc="http://schemas.openxmlformats.org/markup-compatibility/2006" xmlns:o="urn:schemas-microsoft-com:office:office" xmlns:r="http://schemas.openxmlformats.org/officeDocument/2006/relationships" xmlns:m="http://schemas.openxmlformats.org/officeDocument/2006/math" xmlns:v="urn:schemas-microsoft-com:vml" xmlns:wp14="http://schemas.microsoft.com/office/word/2010/wordprocessingDrawing" xmlns:wp="http://schemas.openxmlformats.org/drawingml/2006/wordprocessingDrawing" xmlns:w10="urn:schemas-microsoft-com:office:word" xmlns:w="http://schemas.openxmlformats.org/wordprocessingml/2006/main" xmlns:w14="http://schemas.microsoft.com/office/word/2010/wordml" xmlns:w15="http://schemas.microsoft.com/office/word/2012/wordml" xmlns:wpg="http://schemas.microsoft.com/office/word/2010/wordprocessingGroup" xmlns:wpi="http://schemas.microsoft.com/office/word/2010/wordprocessingInk" xmlns:wne="http://schemas.microsoft.com/office/word/2006/wordml" xmlns:wps="http://schemas.microsoft.com/office/word/2010/wordprocessingShape" mc:Ignorable="w14 w15 wp14">
   <w:endnote w:type="separator" w:id="-1">
     <w:p>
       <w:pPr>
@@ -4273,7 +4044,7 @@
 </file>
 
 <file path=word/footer1.xml><?xml version="1.0" encoding="utf-8"?>
-<w:ftr xmlns:wpc="http://schemas.microsoft.com/office/word/2010/wordprocessingCanvas" xmlns:cx="http://schemas.microsoft.com/office/drawing/2014/chartex" xmlns:cx1="http://schemas.microsoft.com/office/drawing/2015/9/8/chartex" xmlns:cx2="http://schemas.microsoft.com/office/drawing/2015/10/21/chartex" xmlns:cx3="http://schemas.microsoft.com/office/drawing/2016/5/9/chartex" xmlns:cx4="http://schemas.microsoft.com/office/drawing/2016/5/10/chartex" xmlns:cx5="http://schemas.microsoft.com/office/drawing/2016/5/11/chartex" xmlns:cx6="http://schemas.microsoft.com/office/drawing/2016/5/12/chartex" xmlns:cx7="http://schemas.microsoft.com/office/drawing/2016/5/13/chartex" xmlns:cx8="http://schemas.microsoft.com/office/drawing/2016/5/14/chartex" xmlns:mc="http://schemas.openxmlformats.org/markup-compatibility/2006" xmlns:aink="http://schemas.microsoft.com/office/drawing/2016/ink" xmlns:am3d="http://schemas.microsoft.com/office/drawing/2017/model3d" xmlns:o="urn:schemas-microsoft-com:office:office" xmlns:r="http://schemas.openxmlformats.org/officeDocument/2006/relationships" xmlns:m="http://schemas.openxmlformats.org/officeDocument/2006/math" xmlns:v="urn:schemas-microsoft-com:vml" xmlns:wp14="http://schemas.microsoft.com/office/word/2010/wordprocessingDrawing" xmlns:wp="http://schemas.openxmlformats.org/drawingml/2006/wordprocessingDrawing" xmlns:w10="urn:schemas-microsoft-com:office:word" xmlns:w="http://schemas.openxmlformats.org/wordprocessingml/2006/main" xmlns:w14="http://schemas.microsoft.com/office/word/2010/wordml" xmlns:w15="http://schemas.microsoft.com/office/word/2012/wordml" xmlns:w16cid="http://schemas.microsoft.com/office/word/2016/wordml/cid" xmlns:w16se="http://schemas.microsoft.com/office/word/2015/wordml/symex" xmlns:wpg="http://schemas.microsoft.com/office/word/2010/wordprocessingGroup" xmlns:wpi="http://schemas.microsoft.com/office/word/2010/wordprocessingInk" xmlns:wne="http://schemas.microsoft.com/office/word/2006/wordml" xmlns:wps="http://schemas.microsoft.com/office/word/2010/wordprocessingShape" mc:Ignorable="w14 w15 w16se w16cid wp14">
+<w:ftr xmlns:wpc="http://schemas.microsoft.com/office/word/2010/wordprocessingCanvas" xmlns:mc="http://schemas.openxmlformats.org/markup-compatibility/2006" xmlns:o="urn:schemas-microsoft-com:office:office" xmlns:r="http://schemas.openxmlformats.org/officeDocument/2006/relationships" xmlns:m="http://schemas.openxmlformats.org/officeDocument/2006/math" xmlns:v="urn:schemas-microsoft-com:vml" xmlns:wp14="http://schemas.microsoft.com/office/word/2010/wordprocessingDrawing" xmlns:wp="http://schemas.openxmlformats.org/drawingml/2006/wordprocessingDrawing" xmlns:w10="urn:schemas-microsoft-com:office:word" xmlns:w="http://schemas.openxmlformats.org/wordprocessingml/2006/main" xmlns:w14="http://schemas.microsoft.com/office/word/2010/wordml" xmlns:w15="http://schemas.microsoft.com/office/word/2012/wordml" xmlns:wpg="http://schemas.microsoft.com/office/word/2010/wordprocessingGroup" xmlns:wpi="http://schemas.microsoft.com/office/word/2010/wordprocessingInk" xmlns:wne="http://schemas.microsoft.com/office/word/2006/wordml" xmlns:wps="http://schemas.microsoft.com/office/word/2010/wordprocessingShape" mc:Ignorable="w14 w15 wp14">
   <w:sdt>
     <w:sdtPr>
       <w:id w:val="-562559435"/>
@@ -4300,9 +4071,10 @@
         </w:r>
         <w:r>
           <w:rPr>
+            <w:noProof/>
             <w:lang w:val="es-ES"/>
           </w:rPr>
-          <w:t>2</w:t>
+          <w:t>5</w:t>
         </w:r>
         <w:r>
           <w:fldChar w:fldCharType="end"/>
@@ -4319,7 +4091,7 @@
 </file>
 
 <file path=word/footnotes.xml><?xml version="1.0" encoding="utf-8"?>
-<w:footnotes xmlns:wpc="http://schemas.microsoft.com/office/word/2010/wordprocessingCanvas" xmlns:cx="http://schemas.microsoft.com/office/drawing/2014/chartex" xmlns:cx1="http://schemas.microsoft.com/office/drawing/2015/9/8/chartex" xmlns:cx2="http://schemas.microsoft.com/office/drawing/2015/10/21/chartex" xmlns:cx3="http://schemas.microsoft.com/office/drawing/2016/5/9/chartex" xmlns:cx4="http://schemas.microsoft.com/office/drawing/2016/5/10/chartex" xmlns:cx5="http://schemas.microsoft.com/office/drawing/2016/5/11/chartex" xmlns:cx6="http://schemas.microsoft.com/office/drawing/2016/5/12/chartex" xmlns:cx7="http://schemas.microsoft.com/office/drawing/2016/5/13/chartex" xmlns:cx8="http://schemas.microsoft.com/office/drawing/2016/5/14/chartex" xmlns:mc="http://schemas.openxmlformats.org/markup-compatibility/2006" xmlns:aink="http://schemas.microsoft.com/office/drawing/2016/ink" xmlns:am3d="http://schemas.microsoft.com/office/drawing/2017/model3d" xmlns:o="urn:schemas-microsoft-com:office:office" xmlns:r="http://schemas.openxmlformats.org/officeDocument/2006/relationships" xmlns:m="http://schemas.openxmlformats.org/officeDocument/2006/math" xmlns:v="urn:schemas-microsoft-com:vml" xmlns:wp14="http://schemas.microsoft.com/office/word/2010/wordprocessingDrawing" xmlns:wp="http://schemas.openxmlformats.org/drawingml/2006/wordprocessingDrawing" xmlns:w10="urn:schemas-microsoft-com:office:word" xmlns:w="http://schemas.openxmlformats.org/wordprocessingml/2006/main" xmlns:w14="http://schemas.microsoft.com/office/word/2010/wordml" xmlns:w15="http://schemas.microsoft.com/office/word/2012/wordml" xmlns:w16cid="http://schemas.microsoft.com/office/word/2016/wordml/cid" xmlns:w16se="http://schemas.microsoft.com/office/word/2015/wordml/symex" xmlns:wpg="http://schemas.microsoft.com/office/word/2010/wordprocessingGroup" xmlns:wpi="http://schemas.microsoft.com/office/word/2010/wordprocessingInk" xmlns:wne="http://schemas.microsoft.com/office/word/2006/wordml" xmlns:wps="http://schemas.microsoft.com/office/word/2010/wordprocessingShape" mc:Ignorable="w14 w15 w16se w16cid wp14">
+<w:footnotes xmlns:wpc="http://schemas.microsoft.com/office/word/2010/wordprocessingCanvas" xmlns:mc="http://schemas.openxmlformats.org/markup-compatibility/2006" xmlns:o="urn:schemas-microsoft-com:office:office" xmlns:r="http://schemas.openxmlformats.org/officeDocument/2006/relationships" xmlns:m="http://schemas.openxmlformats.org/officeDocument/2006/math" xmlns:v="urn:schemas-microsoft-com:vml" xmlns:wp14="http://schemas.microsoft.com/office/word/2010/wordprocessingDrawing" xmlns:wp="http://schemas.openxmlformats.org/drawingml/2006/wordprocessingDrawing" xmlns:w10="urn:schemas-microsoft-com:office:word" xmlns:w="http://schemas.openxmlformats.org/wordprocessingml/2006/main" xmlns:w14="http://schemas.microsoft.com/office/word/2010/wordml" xmlns:w15="http://schemas.microsoft.com/office/word/2012/wordml" xmlns:wpg="http://schemas.microsoft.com/office/word/2010/wordprocessingGroup" xmlns:wpi="http://schemas.microsoft.com/office/word/2010/wordprocessingInk" xmlns:wne="http://schemas.microsoft.com/office/word/2006/wordml" xmlns:wps="http://schemas.microsoft.com/office/word/2010/wordprocessingShape" mc:Ignorable="w14 w15 wp14">
   <w:footnote w:type="separator" w:id="-1">
     <w:p>
       <w:pPr>
@@ -4344,7 +4116,7 @@
 </file>
 
 <file path=word/numbering.xml><?xml version="1.0" encoding="utf-8"?>
-<w:numbering xmlns:wpc="http://schemas.microsoft.com/office/word/2010/wordprocessingCanvas" xmlns:cx="http://schemas.microsoft.com/office/drawing/2014/chartex" xmlns:cx1="http://schemas.microsoft.com/office/drawing/2015/9/8/chartex" xmlns:cx2="http://schemas.microsoft.com/office/drawing/2015/10/21/chartex" xmlns:cx3="http://schemas.microsoft.com/office/drawing/2016/5/9/chartex" xmlns:cx4="http://schemas.microsoft.com/office/drawing/2016/5/10/chartex" xmlns:cx5="http://schemas.microsoft.com/office/drawing/2016/5/11/chartex" xmlns:cx6="http://schemas.microsoft.com/office/drawing/2016/5/12/chartex" xmlns:cx7="http://schemas.microsoft.com/office/drawing/2016/5/13/chartex" xmlns:cx8="http://schemas.microsoft.com/office/drawing/2016/5/14/chartex" xmlns:mc="http://schemas.openxmlformats.org/markup-compatibility/2006" xmlns:aink="http://schemas.microsoft.com/office/drawing/2016/ink" xmlns:am3d="http://schemas.microsoft.com/office/drawing/2017/model3d" xmlns:o="urn:schemas-microsoft-com:office:office" xmlns:r="http://schemas.openxmlformats.org/officeDocument/2006/relationships" xmlns:m="http://schemas.openxmlformats.org/officeDocument/2006/math" xmlns:v="urn:schemas-microsoft-com:vml" xmlns:wp14="http://schemas.microsoft.com/office/word/2010/wordprocessingDrawing" xmlns:wp="http://schemas.openxmlformats.org/drawingml/2006/wordprocessingDrawing" xmlns:w10="urn:schemas-microsoft-com:office:word" xmlns:w="http://schemas.openxmlformats.org/wordprocessingml/2006/main" xmlns:w14="http://schemas.microsoft.com/office/word/2010/wordml" xmlns:w15="http://schemas.microsoft.com/office/word/2012/wordml" xmlns:w16cid="http://schemas.microsoft.com/office/word/2016/wordml/cid" xmlns:w16se="http://schemas.microsoft.com/office/word/2015/wordml/symex" xmlns:wpg="http://schemas.microsoft.com/office/word/2010/wordprocessingGroup" xmlns:wpi="http://schemas.microsoft.com/office/word/2010/wordprocessingInk" xmlns:wne="http://schemas.microsoft.com/office/word/2006/wordml" xmlns:wps="http://schemas.microsoft.com/office/word/2010/wordprocessingShape" mc:Ignorable="w14 w15 w16se w16cid wp14">
+<w:numbering xmlns:wpc="http://schemas.microsoft.com/office/word/2010/wordprocessingCanvas" xmlns:mc="http://schemas.openxmlformats.org/markup-compatibility/2006" xmlns:o="urn:schemas-microsoft-com:office:office" xmlns:r="http://schemas.openxmlformats.org/officeDocument/2006/relationships" xmlns:m="http://schemas.openxmlformats.org/officeDocument/2006/math" xmlns:v="urn:schemas-microsoft-com:vml" xmlns:wp14="http://schemas.microsoft.com/office/word/2010/wordprocessingDrawing" xmlns:wp="http://schemas.openxmlformats.org/drawingml/2006/wordprocessingDrawing" xmlns:w10="urn:schemas-microsoft-com:office:word" xmlns:w="http://schemas.openxmlformats.org/wordprocessingml/2006/main" xmlns:w14="http://schemas.microsoft.com/office/word/2010/wordml" xmlns:w15="http://schemas.microsoft.com/office/word/2012/wordml" xmlns:wpg="http://schemas.microsoft.com/office/word/2010/wordprocessingGroup" xmlns:wpi="http://schemas.microsoft.com/office/word/2010/wordprocessingInk" xmlns:wne="http://schemas.microsoft.com/office/word/2006/wordml" xmlns:wps="http://schemas.microsoft.com/office/word/2010/wordprocessingShape" mc:Ignorable="w14 w15 wp14">
   <w:abstractNum w:abstractNumId="0" w15:restartNumberingAfterBreak="0">
     <w:nsid w:val="03382E91"/>
     <w:multiLevelType w:val="multilevel"/>
@@ -4697,7 +4469,7 @@
 </file>
 
 <file path=word/styles.xml><?xml version="1.0" encoding="utf-8"?>
-<w:styles xmlns:mc="http://schemas.openxmlformats.org/markup-compatibility/2006" xmlns:r="http://schemas.openxmlformats.org/officeDocument/2006/relationships" xmlns:w="http://schemas.openxmlformats.org/wordprocessingml/2006/main" xmlns:w14="http://schemas.microsoft.com/office/word/2010/wordml" xmlns:w15="http://schemas.microsoft.com/office/word/2012/wordml" xmlns:w16cid="http://schemas.microsoft.com/office/word/2016/wordml/cid" xmlns:w16se="http://schemas.microsoft.com/office/word/2015/wordml/symex" mc:Ignorable="w14 w15 w16se w16cid">
+<w:styles xmlns:mc="http://schemas.openxmlformats.org/markup-compatibility/2006" xmlns:r="http://schemas.openxmlformats.org/officeDocument/2006/relationships" xmlns:w="http://schemas.openxmlformats.org/wordprocessingml/2006/main" xmlns:w14="http://schemas.microsoft.com/office/word/2010/wordml" xmlns:w15="http://schemas.microsoft.com/office/word/2012/wordml" mc:Ignorable="w14 w15">
   <w:docDefaults>
     <w:rPrDefault>
       <w:rPr>
@@ -4713,7 +4485,7 @@
       </w:pPr>
     </w:pPrDefault>
   </w:docDefaults>
-  <w:latentStyles w:defLockedState="0" w:defUIPriority="99" w:defSemiHidden="0" w:defUnhideWhenUsed="0" w:defQFormat="0" w:count="376">
+  <w:latentStyles w:defLockedState="0" w:defUIPriority="99" w:defSemiHidden="0" w:defUnhideWhenUsed="0" w:defQFormat="0" w:count="371">
     <w:lsdException w:name="Normal" w:uiPriority="0" w:qFormat="1"/>
     <w:lsdException w:name="heading 1" w:uiPriority="9" w:qFormat="1"/>
     <w:lsdException w:name="heading 2" w:semiHidden="1" w:uiPriority="9" w:unhideWhenUsed="1" w:qFormat="1"/>
@@ -5085,11 +4857,6 @@
     <w:lsdException w:name="List Table 5 Dark Accent 6" w:uiPriority="50"/>
     <w:lsdException w:name="List Table 6 Colorful Accent 6" w:uiPriority="51"/>
     <w:lsdException w:name="List Table 7 Colorful Accent 6" w:uiPriority="52"/>
-    <w:lsdException w:name="Mention" w:semiHidden="1" w:unhideWhenUsed="1"/>
-    <w:lsdException w:name="Smart Hyperlink" w:semiHidden="1" w:unhideWhenUsed="1"/>
-    <w:lsdException w:name="Hashtag" w:semiHidden="1" w:unhideWhenUsed="1"/>
-    <w:lsdException w:name="Unresolved Mention" w:semiHidden="1" w:unhideWhenUsed="1"/>
-    <w:lsdException w:name="Smart Link" w:semiHidden="1" w:unhideWhenUsed="1"/>
   </w:latentStyles>
   <w:style w:type="paragraph" w:default="1" w:styleId="Normal">
     <w:name w:val="Normal"/>
@@ -5245,7 +5012,7 @@
       </w:tblCellMar>
     </w:tblPr>
   </w:style>
-  <w:style w:type="paragraph" w:styleId="Ttulo">
+  <w:style w:type="paragraph" w:styleId="Puesto">
     <w:name w:val="Title"/>
     <w:basedOn w:val="Normal"/>
     <w:next w:val="Normal"/>
@@ -5781,7 +5548,7 @@
 </file>
 
 <file path=customXml/itemProps1.xml><?xml version="1.0" encoding="utf-8"?>
-<ds:datastoreItem xmlns:ds="http://schemas.openxmlformats.org/officeDocument/2006/customXml" ds:itemID="{09CE4F41-8C45-49EB-8114-D31447EEE4AF}">
+<ds:datastoreItem xmlns:ds="http://schemas.openxmlformats.org/officeDocument/2006/customXml" ds:itemID="{4398FF06-7965-4E86-8528-3D2BF9E2F022}">
   <ds:schemaRefs>
     <ds:schemaRef ds:uri="http://schemas.openxmlformats.org/officeDocument/2006/bibliography"/>
   </ds:schemaRefs>
